--- a/assets/public/LO1_Analyze_a_Transaction/documents/05_Transaction_Development_of_a_Company_Logo_with_Cash.docx
+++ b/assets/public/LO1_Analyze_a_Transaction/documents/05_Transaction_Development_of_a_Company_Logo_with_Cash.docx
@@ -53,18 +53,7 @@
           <w:szCs w:val="32"/>
           <w:lang w:val="en-GB"/>
         </w:rPr>
-        <w:t>Development of Company Logo</w:t>
-      </w:r>
-      <w:r>
-        <w:rPr>
-          <w:rFonts w:ascii="Cambria" w:eastAsiaTheme="majorEastAsia" w:hAnsi="Cambria" w:cstheme="majorBidi"/>
-          <w:b w:val="0"/>
-          <w:color w:val="2E74B5" w:themeColor="accent1" w:themeShade="BF"/>
-          <w:sz w:val="32"/>
-          <w:szCs w:val="32"/>
-          <w:lang w:val="en-GB"/>
-        </w:rPr>
-        <w:t xml:space="preserve"> with cash</w:t>
+        <w:t>Development of Company Logo with cash</w:t>
       </w:r>
     </w:p>
     <w:p>
@@ -91,7 +80,27 @@
           <w:szCs w:val="22"/>
           <w:lang w:val="en-GB"/>
         </w:rPr>
-        <w:t>Rose Designs spends $5,000 in the development of a company logo. A company logo is an example of an intangible asset. Intangible assets are long-term assets that convey special rights, such as the exclusive right to produce or sell an invention (patent) or book (copyright), or the symbol or image of a distinctive brand (trademark).</w:t>
+        <w:t xml:space="preserve">Rose Designs spends $5,000 in the development of a company logo. A company logo is an example of an intangible asset. </w:t>
+      </w:r>
+      <w:r>
+        <w:rPr>
+          <w:rFonts w:asciiTheme="minorHAnsi" w:eastAsiaTheme="minorEastAsia" w:hAnsiTheme="minorHAnsi" w:cstheme="minorBidi"/>
+          <w:color w:val="5B9BD5" w:themeColor="accent1"/>
+          <w:sz w:val="22"/>
+          <w:szCs w:val="22"/>
+          <w:lang w:val="en-GB"/>
+        </w:rPr>
+        <w:t xml:space="preserve">Intangible assets </w:t>
+      </w:r>
+      <w:r>
+        <w:rPr>
+          <w:rFonts w:asciiTheme="minorHAnsi" w:eastAsiaTheme="minorEastAsia" w:hAnsiTheme="minorHAnsi" w:cstheme="minorBidi"/>
+          <w:color w:val="auto"/>
+          <w:sz w:val="22"/>
+          <w:szCs w:val="22"/>
+          <w:lang w:val="en-GB"/>
+        </w:rPr>
+        <w:t>are long-term assets that convey special rights, such as the exclusive right to produce or sell an invention (patent) or book (copyright), or the symbol or image of a distinctive brand (trademark).</w:t>
       </w:r>
     </w:p>
     <w:p>
@@ -105,27 +114,45 @@
           <w:lang w:val="en-GB"/>
         </w:rPr>
       </w:pPr>
-    </w:p>
-    <w:p>
-      <w:pPr>
-        <w:pStyle w:val="Normal1"/>
-        <w:rPr>
-          <w:rFonts w:asciiTheme="minorHAnsi" w:eastAsiaTheme="minorEastAsia" w:hAnsiTheme="minorHAnsi" w:cstheme="minorBidi"/>
-          <w:color w:val="auto"/>
-          <w:sz w:val="22"/>
-          <w:szCs w:val="22"/>
-          <w:lang w:val="en-GB"/>
-        </w:rPr>
-      </w:pPr>
-      <w:r>
-        <w:rPr>
-          <w:rFonts w:asciiTheme="minorHAnsi" w:eastAsiaTheme="minorEastAsia" w:hAnsiTheme="minorHAnsi" w:cstheme="minorBidi"/>
-          <w:color w:val="auto"/>
-          <w:sz w:val="22"/>
-          <w:szCs w:val="22"/>
-          <w:lang w:val="en-GB"/>
-        </w:rPr>
-        <w:t>Intangible asset An asset with no physical form that is valuable because of the special rights it carries.</w:t>
+      <w:r>
+        <w:rPr>
+          <w:rFonts w:asciiTheme="minorHAnsi" w:eastAsiaTheme="minorEastAsia" w:hAnsiTheme="minorHAnsi" w:cstheme="minorBidi"/>
+          <w:color w:val="5B9BD5" w:themeColor="accent1"/>
+          <w:sz w:val="22"/>
+          <w:szCs w:val="22"/>
+          <w:lang w:val="en-GB"/>
+        </w:rPr>
+        <w:t>Intangible asset</w:t>
+      </w:r>
+      <w:r>
+        <w:rPr>
+          <w:rFonts w:asciiTheme="minorHAnsi" w:eastAsiaTheme="minorEastAsia" w:hAnsiTheme="minorHAnsi" w:cstheme="minorBidi"/>
+          <w:color w:val="auto"/>
+          <w:sz w:val="22"/>
+          <w:szCs w:val="22"/>
+          <w:lang w:val="en-GB"/>
+        </w:rPr>
+        <w:t>:</w:t>
+      </w:r>
+      <w:r>
+        <w:rPr>
+          <w:rFonts w:asciiTheme="minorHAnsi" w:eastAsiaTheme="minorEastAsia" w:hAnsiTheme="minorHAnsi" w:cstheme="minorBidi"/>
+          <w:color w:val="auto"/>
+          <w:sz w:val="22"/>
+          <w:szCs w:val="22"/>
+          <w:lang w:val="en-GB"/>
+        </w:rPr>
+        <w:t xml:space="preserve"> </w:t>
+      </w:r>
+      <w:r>
+        <w:rPr>
+          <w:rFonts w:asciiTheme="minorHAnsi" w:eastAsiaTheme="minorEastAsia" w:hAnsiTheme="minorHAnsi" w:cstheme="minorBidi"/>
+          <w:color w:val="auto"/>
+          <w:sz w:val="22"/>
+          <w:szCs w:val="22"/>
+          <w:lang w:val="en-GB"/>
+        </w:rPr>
+        <w:t>An asset with no physical form that is valuable because of the special rights it carries.</w:t>
       </w:r>
     </w:p>
     <w:p>
@@ -341,10 +368,50 @@
           <w:szCs w:val="22"/>
           <w:lang w:val="en-GB"/>
         </w:rPr>
-        <w:t xml:space="preserve"> The two accounts involved are Cash (Asset) and Trademark (Asset). </w:t>
-      </w:r>
-      <w:bookmarkStart w:id="0" w:name="_GoBack"/>
-      <w:bookmarkEnd w:id="0"/>
+        <w:t xml:space="preserve"> The two accounts involved are </w:t>
+      </w:r>
+      <w:r>
+        <w:rPr>
+          <w:rFonts w:asciiTheme="minorHAnsi" w:eastAsiaTheme="minorEastAsia" w:hAnsiTheme="minorHAnsi" w:cstheme="minorBidi"/>
+          <w:i/>
+          <w:color w:val="auto"/>
+          <w:sz w:val="22"/>
+          <w:szCs w:val="22"/>
+          <w:lang w:val="en-GB"/>
+        </w:rPr>
+        <w:t>Cash (Asset)</w:t>
+      </w:r>
+      <w:r>
+        <w:rPr>
+          <w:rFonts w:asciiTheme="minorHAnsi" w:eastAsiaTheme="minorEastAsia" w:hAnsiTheme="minorHAnsi" w:cstheme="minorBidi"/>
+          <w:color w:val="auto"/>
+          <w:sz w:val="22"/>
+          <w:szCs w:val="22"/>
+          <w:lang w:val="en-GB"/>
+        </w:rPr>
+        <w:t xml:space="preserve"> and </w:t>
+      </w:r>
+      <w:r>
+        <w:rPr>
+          <w:rFonts w:asciiTheme="minorHAnsi" w:eastAsiaTheme="minorEastAsia" w:hAnsiTheme="minorHAnsi" w:cstheme="minorBidi"/>
+          <w:i/>
+          <w:color w:val="auto"/>
+          <w:sz w:val="22"/>
+          <w:szCs w:val="22"/>
+          <w:lang w:val="en-GB"/>
+        </w:rPr>
+        <w:t>Trademark (Asset).</w:t>
+      </w:r>
+      <w:r>
+        <w:rPr>
+          <w:rFonts w:asciiTheme="minorHAnsi" w:eastAsiaTheme="minorEastAsia" w:hAnsiTheme="minorHAnsi" w:cstheme="minorBidi"/>
+          <w:color w:val="auto"/>
+          <w:sz w:val="22"/>
+          <w:szCs w:val="22"/>
+          <w:lang w:val="en-GB"/>
+        </w:rPr>
+        <w:t xml:space="preserve"> </w:t>
+      </w:r>
     </w:p>
     <w:p>
       <w:pPr>
@@ -376,7 +443,49 @@
           <w:szCs w:val="22"/>
           <w:lang w:val="en-GB"/>
         </w:rPr>
-        <w:t xml:space="preserve"> Cash decreases. The business paid cash to develop the trademark. Trademark increases. The business now has a company logo that will be of benefit in the future.</w:t>
+        <w:t xml:space="preserve"> </w:t>
+      </w:r>
+      <w:r>
+        <w:rPr>
+          <w:rFonts w:asciiTheme="minorHAnsi" w:eastAsiaTheme="minorEastAsia" w:hAnsiTheme="minorHAnsi" w:cstheme="minorBidi"/>
+          <w:i/>
+          <w:color w:val="auto"/>
+          <w:sz w:val="22"/>
+          <w:szCs w:val="22"/>
+          <w:lang w:val="en-GB"/>
+        </w:rPr>
+        <w:t>Cash decreases</w:t>
+      </w:r>
+      <w:r>
+        <w:rPr>
+          <w:rFonts w:asciiTheme="minorHAnsi" w:eastAsiaTheme="minorEastAsia" w:hAnsiTheme="minorHAnsi" w:cstheme="minorBidi"/>
+          <w:color w:val="auto"/>
+          <w:sz w:val="22"/>
+          <w:szCs w:val="22"/>
+          <w:lang w:val="en-GB"/>
+        </w:rPr>
+        <w:t xml:space="preserve">. The business paid cash to develop the trademark. </w:t>
+      </w:r>
+      <w:r>
+        <w:rPr>
+          <w:rFonts w:asciiTheme="minorHAnsi" w:eastAsiaTheme="minorEastAsia" w:hAnsiTheme="minorHAnsi" w:cstheme="minorBidi"/>
+          <w:i/>
+          <w:color w:val="auto"/>
+          <w:sz w:val="22"/>
+          <w:szCs w:val="22"/>
+          <w:lang w:val="en-GB"/>
+        </w:rPr>
+        <w:t>Trademark increases</w:t>
+      </w:r>
+      <w:r>
+        <w:rPr>
+          <w:rFonts w:asciiTheme="minorHAnsi" w:eastAsiaTheme="minorEastAsia" w:hAnsiTheme="minorHAnsi" w:cstheme="minorBidi"/>
+          <w:color w:val="auto"/>
+          <w:sz w:val="22"/>
+          <w:szCs w:val="22"/>
+          <w:lang w:val="en-GB"/>
+        </w:rPr>
+        <w:t>. The business now has a company logo that will be of benefit in the future.</w:t>
       </w:r>
     </w:p>
     <w:p>
@@ -410,7 +519,49 @@
           <w:szCs w:val="22"/>
           <w:lang w:val="en-GB"/>
         </w:rPr>
-        <w:t xml:space="preserve"> The balance sheet reflects a $5,000 decrease to the asset, Cash, and a $5,000 increase to the asset, Trademark. The statement of cash flows, investing, decreases by $5,000</w:t>
+        <w:t xml:space="preserve"> The </w:t>
+      </w:r>
+      <w:r>
+        <w:rPr>
+          <w:rFonts w:asciiTheme="minorHAnsi" w:eastAsiaTheme="minorEastAsia" w:hAnsiTheme="minorHAnsi" w:cstheme="minorBidi"/>
+          <w:i/>
+          <w:color w:val="auto"/>
+          <w:sz w:val="22"/>
+          <w:szCs w:val="22"/>
+          <w:lang w:val="en-GB"/>
+        </w:rPr>
+        <w:t xml:space="preserve">balance sheet </w:t>
+      </w:r>
+      <w:r>
+        <w:rPr>
+          <w:rFonts w:asciiTheme="minorHAnsi" w:eastAsiaTheme="minorEastAsia" w:hAnsiTheme="minorHAnsi" w:cstheme="minorBidi"/>
+          <w:color w:val="auto"/>
+          <w:sz w:val="22"/>
+          <w:szCs w:val="22"/>
+          <w:lang w:val="en-GB"/>
+        </w:rPr>
+        <w:t xml:space="preserve">reflects a $5,000 decrease to the asset, Cash, and a $5,000 increase to the asset, Trademark. The </w:t>
+      </w:r>
+      <w:r>
+        <w:rPr>
+          <w:rFonts w:asciiTheme="minorHAnsi" w:eastAsiaTheme="minorEastAsia" w:hAnsiTheme="minorHAnsi" w:cstheme="minorBidi"/>
+          <w:i/>
+          <w:color w:val="auto"/>
+          <w:sz w:val="22"/>
+          <w:szCs w:val="22"/>
+          <w:lang w:val="en-GB"/>
+        </w:rPr>
+        <w:t>statement of cash flows, investing</w:t>
+      </w:r>
+      <w:r>
+        <w:rPr>
+          <w:rFonts w:asciiTheme="minorHAnsi" w:eastAsiaTheme="minorEastAsia" w:hAnsiTheme="minorHAnsi" w:cstheme="minorBidi"/>
+          <w:color w:val="auto"/>
+          <w:sz w:val="22"/>
+          <w:szCs w:val="22"/>
+          <w:lang w:val="en-GB"/>
+        </w:rPr>
+        <w:t>, decreases by $5,000</w:t>
       </w:r>
       <w:r>
         <w:rPr>
@@ -423,6 +574,8 @@
         </w:rPr>
         <w:t>.</w:t>
       </w:r>
+      <w:bookmarkStart w:id="0" w:name="_GoBack"/>
+      <w:bookmarkEnd w:id="0"/>
     </w:p>
     <w:sectPr>
       <w:pgSz w:w="12240" w:h="15840"/>

--- a/assets/public/LO1_Analyze_a_Transaction/documents/05_Transaction_Development_of_a_Company_Logo_with_Cash.docx
+++ b/assets/public/LO1_Analyze_a_Transaction/documents/05_Transaction_Development_of_a_Company_Logo_with_Cash.docx
@@ -22,6 +22,7 @@
           <w:lang w:val="en-GB"/>
         </w:rPr>
       </w:pPr>
+      <w:bookmarkStart w:id="0" w:name="_GoBack"/>
       <w:r>
         <w:rPr>
           <w:rFonts w:ascii="Cambria" w:eastAsiaTheme="majorEastAsia" w:hAnsi="Cambria" w:cstheme="majorBidi"/>
@@ -31,29 +32,7 @@
           <w:szCs w:val="32"/>
           <w:lang w:val="en-GB"/>
         </w:rPr>
-        <w:t>Transaction 4</w:t>
-      </w:r>
-      <w:r>
-        <w:rPr>
-          <w:rFonts w:ascii="Cambria" w:eastAsiaTheme="majorEastAsia" w:hAnsi="Cambria" w:cstheme="majorBidi"/>
-          <w:b w:val="0"/>
-          <w:color w:val="2E74B5" w:themeColor="accent1" w:themeShade="BF"/>
-          <w:sz w:val="32"/>
-          <w:szCs w:val="32"/>
-          <w:lang w:val="en-GB"/>
-        </w:rPr>
-        <w:t xml:space="preserve">: </w:t>
-      </w:r>
-      <w:r>
-        <w:rPr>
-          <w:rFonts w:ascii="Cambria" w:eastAsiaTheme="majorEastAsia" w:hAnsi="Cambria" w:cstheme="majorBidi"/>
-          <w:b w:val="0"/>
-          <w:color w:val="2E74B5" w:themeColor="accent1" w:themeShade="BF"/>
-          <w:sz w:val="32"/>
-          <w:szCs w:val="32"/>
-          <w:lang w:val="en-GB"/>
-        </w:rPr>
-        <w:t>Development of Company Logo with cash</w:t>
+        <w:t>Transaction 4: Development of Company Logo with cash</w:t>
       </w:r>
     </w:p>
     <w:p>
@@ -142,17 +121,7 @@
           <w:szCs w:val="22"/>
           <w:lang w:val="en-GB"/>
         </w:rPr>
-        <w:t xml:space="preserve"> </w:t>
-      </w:r>
-      <w:r>
-        <w:rPr>
-          <w:rFonts w:asciiTheme="minorHAnsi" w:eastAsiaTheme="minorEastAsia" w:hAnsiTheme="minorHAnsi" w:cstheme="minorBidi"/>
-          <w:color w:val="auto"/>
-          <w:sz w:val="22"/>
-          <w:szCs w:val="22"/>
-          <w:lang w:val="en-GB"/>
-        </w:rPr>
-        <w:t>An asset with no physical form that is valuable because of the special rights it carries.</w:t>
+        <w:t xml:space="preserve"> An asset with no physical form that is valuable because of the special rights it carries.</w:t>
       </w:r>
     </w:p>
     <w:p>
@@ -219,17 +188,7 @@
                 <w:szCs w:val="22"/>
                 <w:lang w:val="en-GB"/>
               </w:rPr>
-              <w:t xml:space="preserve">This table will be replaced by Leonardo item = </w:t>
-            </w:r>
-            <w:r>
-              <w:rPr>
-                <w:rFonts w:asciiTheme="minorHAnsi" w:eastAsiaTheme="minorEastAsia" w:hAnsiTheme="minorHAnsi" w:cstheme="minorBidi"/>
-                <w:color w:val="auto"/>
-                <w:sz w:val="22"/>
-                <w:szCs w:val="22"/>
-                <w:lang w:val="en-GB"/>
-              </w:rPr>
-              <w:t>leo-leonardo-dev-482</w:t>
+              <w:t>This table will be replaced by Leonardo item = leo-leonardo-dev-482</w:t>
             </w:r>
           </w:p>
         </w:tc>
@@ -368,49 +327,7 @@
           <w:szCs w:val="22"/>
           <w:lang w:val="en-GB"/>
         </w:rPr>
-        <w:t xml:space="preserve"> The two accounts involved are </w:t>
-      </w:r>
-      <w:r>
-        <w:rPr>
-          <w:rFonts w:asciiTheme="minorHAnsi" w:eastAsiaTheme="minorEastAsia" w:hAnsiTheme="minorHAnsi" w:cstheme="minorBidi"/>
-          <w:i/>
-          <w:color w:val="auto"/>
-          <w:sz w:val="22"/>
-          <w:szCs w:val="22"/>
-          <w:lang w:val="en-GB"/>
-        </w:rPr>
-        <w:t>Cash (Asset)</w:t>
-      </w:r>
-      <w:r>
-        <w:rPr>
-          <w:rFonts w:asciiTheme="minorHAnsi" w:eastAsiaTheme="minorEastAsia" w:hAnsiTheme="minorHAnsi" w:cstheme="minorBidi"/>
-          <w:color w:val="auto"/>
-          <w:sz w:val="22"/>
-          <w:szCs w:val="22"/>
-          <w:lang w:val="en-GB"/>
-        </w:rPr>
-        <w:t xml:space="preserve"> and </w:t>
-      </w:r>
-      <w:r>
-        <w:rPr>
-          <w:rFonts w:asciiTheme="minorHAnsi" w:eastAsiaTheme="minorEastAsia" w:hAnsiTheme="minorHAnsi" w:cstheme="minorBidi"/>
-          <w:i/>
-          <w:color w:val="auto"/>
-          <w:sz w:val="22"/>
-          <w:szCs w:val="22"/>
-          <w:lang w:val="en-GB"/>
-        </w:rPr>
-        <w:t>Trademark (Asset).</w:t>
-      </w:r>
-      <w:r>
-        <w:rPr>
-          <w:rFonts w:asciiTheme="minorHAnsi" w:eastAsiaTheme="minorEastAsia" w:hAnsiTheme="minorHAnsi" w:cstheme="minorBidi"/>
-          <w:color w:val="auto"/>
-          <w:sz w:val="22"/>
-          <w:szCs w:val="22"/>
-          <w:lang w:val="en-GB"/>
-        </w:rPr>
-        <w:t xml:space="preserve"> </w:t>
+        <w:t xml:space="preserve"> The two accounts involved are Cash (Asset) and Trademark (Asset). </w:t>
       </w:r>
     </w:p>
     <w:p>
@@ -443,49 +360,7 @@
           <w:szCs w:val="22"/>
           <w:lang w:val="en-GB"/>
         </w:rPr>
-        <w:t xml:space="preserve"> </w:t>
-      </w:r>
-      <w:r>
-        <w:rPr>
-          <w:rFonts w:asciiTheme="minorHAnsi" w:eastAsiaTheme="minorEastAsia" w:hAnsiTheme="minorHAnsi" w:cstheme="minorBidi"/>
-          <w:i/>
-          <w:color w:val="auto"/>
-          <w:sz w:val="22"/>
-          <w:szCs w:val="22"/>
-          <w:lang w:val="en-GB"/>
-        </w:rPr>
-        <w:t>Cash decreases</w:t>
-      </w:r>
-      <w:r>
-        <w:rPr>
-          <w:rFonts w:asciiTheme="minorHAnsi" w:eastAsiaTheme="minorEastAsia" w:hAnsiTheme="minorHAnsi" w:cstheme="minorBidi"/>
-          <w:color w:val="auto"/>
-          <w:sz w:val="22"/>
-          <w:szCs w:val="22"/>
-          <w:lang w:val="en-GB"/>
-        </w:rPr>
-        <w:t xml:space="preserve">. The business paid cash to develop the trademark. </w:t>
-      </w:r>
-      <w:r>
-        <w:rPr>
-          <w:rFonts w:asciiTheme="minorHAnsi" w:eastAsiaTheme="minorEastAsia" w:hAnsiTheme="minorHAnsi" w:cstheme="minorBidi"/>
-          <w:i/>
-          <w:color w:val="auto"/>
-          <w:sz w:val="22"/>
-          <w:szCs w:val="22"/>
-          <w:lang w:val="en-GB"/>
-        </w:rPr>
-        <w:t>Trademark increases</w:t>
-      </w:r>
-      <w:r>
-        <w:rPr>
-          <w:rFonts w:asciiTheme="minorHAnsi" w:eastAsiaTheme="minorEastAsia" w:hAnsiTheme="minorHAnsi" w:cstheme="minorBidi"/>
-          <w:color w:val="auto"/>
-          <w:sz w:val="22"/>
-          <w:szCs w:val="22"/>
-          <w:lang w:val="en-GB"/>
-        </w:rPr>
-        <w:t>. The business now has a company logo that will be of benefit in the future.</w:t>
+        <w:t xml:space="preserve"> Cash decreases. The business paid cash to develop the trademark. Trademark increases. The business now has a company logo that will be of benefit in the future.</w:t>
       </w:r>
     </w:p>
     <w:p>
@@ -519,49 +394,7 @@
           <w:szCs w:val="22"/>
           <w:lang w:val="en-GB"/>
         </w:rPr>
-        <w:t xml:space="preserve"> The </w:t>
-      </w:r>
-      <w:r>
-        <w:rPr>
-          <w:rFonts w:asciiTheme="minorHAnsi" w:eastAsiaTheme="minorEastAsia" w:hAnsiTheme="minorHAnsi" w:cstheme="minorBidi"/>
-          <w:i/>
-          <w:color w:val="auto"/>
-          <w:sz w:val="22"/>
-          <w:szCs w:val="22"/>
-          <w:lang w:val="en-GB"/>
-        </w:rPr>
-        <w:t xml:space="preserve">balance sheet </w:t>
-      </w:r>
-      <w:r>
-        <w:rPr>
-          <w:rFonts w:asciiTheme="minorHAnsi" w:eastAsiaTheme="minorEastAsia" w:hAnsiTheme="minorHAnsi" w:cstheme="minorBidi"/>
-          <w:color w:val="auto"/>
-          <w:sz w:val="22"/>
-          <w:szCs w:val="22"/>
-          <w:lang w:val="en-GB"/>
-        </w:rPr>
-        <w:t xml:space="preserve">reflects a $5,000 decrease to the asset, Cash, and a $5,000 increase to the asset, Trademark. The </w:t>
-      </w:r>
-      <w:r>
-        <w:rPr>
-          <w:rFonts w:asciiTheme="minorHAnsi" w:eastAsiaTheme="minorEastAsia" w:hAnsiTheme="minorHAnsi" w:cstheme="minorBidi"/>
-          <w:i/>
-          <w:color w:val="auto"/>
-          <w:sz w:val="22"/>
-          <w:szCs w:val="22"/>
-          <w:lang w:val="en-GB"/>
-        </w:rPr>
-        <w:t>statement of cash flows, investing</w:t>
-      </w:r>
-      <w:r>
-        <w:rPr>
-          <w:rFonts w:asciiTheme="minorHAnsi" w:eastAsiaTheme="minorEastAsia" w:hAnsiTheme="minorHAnsi" w:cstheme="minorBidi"/>
-          <w:color w:val="auto"/>
-          <w:sz w:val="22"/>
-          <w:szCs w:val="22"/>
-          <w:lang w:val="en-GB"/>
-        </w:rPr>
-        <w:t>, decreases by $5,000</w:t>
+        <w:t xml:space="preserve"> The balance sheet reflects a $5,000 decrease to the asset, Cash, and a $5,000 increase to the asset, Trademark. The statement of cash flows, investing, decreases by $5,000</w:t>
       </w:r>
       <w:r>
         <w:rPr>
@@ -574,7 +407,6 @@
         </w:rPr>
         <w:t>.</w:t>
       </w:r>
-      <w:bookmarkStart w:id="0" w:name="_GoBack"/>
       <w:bookmarkEnd w:id="0"/>
     </w:p>
     <w:sectPr>

--- a/assets/public/LO1_Analyze_a_Transaction/documents/05_Transaction_Development_of_a_Company_Logo_with_Cash.docx
+++ b/assets/public/LO1_Analyze_a_Transaction/documents/05_Transaction_Development_of_a_Company_Logo_with_Cash.docx
@@ -4,53 +4,17 @@
   <w:body>
     <w:p>
       <w:pPr>
-        <w:pStyle w:val="Heading2"/>
-        <w:pBdr>
-          <w:top w:val="none" w:sz="0" w:space="0" w:color="auto"/>
-          <w:left w:val="none" w:sz="0" w:space="0" w:color="auto"/>
-          <w:bottom w:val="none" w:sz="0" w:space="0" w:color="auto"/>
-          <w:right w:val="none" w:sz="0" w:space="0" w:color="auto"/>
-          <w:between w:val="none" w:sz="0" w:space="0" w:color="auto"/>
-        </w:pBdr>
-        <w:spacing w:line="240" w:lineRule="auto"/>
-        <w:rPr>
-          <w:rFonts w:ascii="Cambria" w:eastAsiaTheme="majorEastAsia" w:hAnsi="Cambria" w:cstheme="majorBidi"/>
-          <w:b w:val="0"/>
-          <w:color w:val="2E74B5" w:themeColor="accent1" w:themeShade="BF"/>
-          <w:sz w:val="32"/>
-          <w:szCs w:val="32"/>
+        <w:pStyle w:val="Normal1"/>
+        <w:rPr>
+          <w:rFonts w:asciiTheme="minorHAnsi" w:eastAsiaTheme="minorEastAsia" w:hAnsiTheme="minorHAnsi" w:cstheme="minorBidi"/>
+          <w:color w:val="auto"/>
+          <w:sz w:val="22"/>
+          <w:szCs w:val="22"/>
           <w:lang w:val="en-GB"/>
         </w:rPr>
       </w:pPr>
       <w:bookmarkStart w:id="0" w:name="_GoBack"/>
-      <w:r>
-        <w:rPr>
-          <w:rFonts w:ascii="Cambria" w:eastAsiaTheme="majorEastAsia" w:hAnsi="Cambria" w:cstheme="majorBidi"/>
-          <w:b w:val="0"/>
-          <w:color w:val="2E74B5" w:themeColor="accent1" w:themeShade="BF"/>
-          <w:sz w:val="32"/>
-          <w:szCs w:val="32"/>
-          <w:lang w:val="en-GB"/>
-        </w:rPr>
-        <w:t>Transaction 4: Development of Company Logo with cash</w:t>
-      </w:r>
-    </w:p>
-    <w:p>
-      <w:pPr>
-        <w:pStyle w:val="Normal1"/>
-      </w:pPr>
-    </w:p>
-    <w:p>
-      <w:pPr>
-        <w:pStyle w:val="Normal1"/>
-        <w:rPr>
-          <w:rFonts w:asciiTheme="minorHAnsi" w:eastAsiaTheme="minorEastAsia" w:hAnsiTheme="minorHAnsi" w:cstheme="minorBidi"/>
-          <w:color w:val="auto"/>
-          <w:sz w:val="22"/>
-          <w:szCs w:val="22"/>
-          <w:lang w:val="en-GB"/>
-        </w:rPr>
-      </w:pPr>
+      <w:bookmarkEnd w:id="0"/>
       <w:r>
         <w:rPr>
           <w:rFonts w:asciiTheme="minorHAnsi" w:eastAsiaTheme="minorEastAsia" w:hAnsiTheme="minorHAnsi" w:cstheme="minorBidi"/>
@@ -407,7 +371,6 @@
         </w:rPr>
         <w:t>.</w:t>
       </w:r>
-      <w:bookmarkEnd w:id="0"/>
     </w:p>
     <w:sectPr>
       <w:pgSz w:w="12240" w:h="15840"/>

--- a/assets/public/LO1_Analyze_a_Transaction/documents/05_Transaction_Development_of_a_Company_Logo_with_Cash.docx
+++ b/assets/public/LO1_Analyze_a_Transaction/documents/05_Transaction_Development_of_a_Company_Logo_with_Cash.docx
@@ -13,8 +13,6 @@
           <w:lang w:val="en-GB"/>
         </w:rPr>
       </w:pPr>
-      <w:bookmarkStart w:id="0" w:name="_GoBack"/>
-      <w:bookmarkEnd w:id="0"/>
       <w:r>
         <w:rPr>
           <w:rFonts w:asciiTheme="minorHAnsi" w:eastAsiaTheme="minorEastAsia" w:hAnsiTheme="minorHAnsi" w:cstheme="minorBidi"/>
@@ -112,8 +110,8 @@
         <w:tblpPr w:leftFromText="180" w:rightFromText="180" w:vertAnchor="text" w:horzAnchor="margin" w:tblpY="42"/>
         <w:tblW w:w="0" w:type="auto"/>
         <w:tblLook w:val="04A0" w:firstRow="1" w:lastRow="0" w:firstColumn="1" w:lastColumn="0" w:noHBand="0" w:noVBand="1"/>
-        <w:tblCaption w:val="leonardo_table_1.json"/>
-        <w:tblDescription w:val="leonardo_table_1.json"/>
+        <w:tblCaption w:val="t4_01.json"/>
+        <w:tblDescription w:val="t4_01.json"/>
       </w:tblPr>
       <w:tblGrid>
         <w:gridCol w:w="9129"/>
@@ -253,6 +251,147 @@
         </w:rPr>
       </w:pPr>
     </w:p>
+    <w:tbl>
+      <w:tblPr>
+        <w:tblStyle w:val="TableGrid"/>
+        <w:tblpPr w:leftFromText="180" w:rightFromText="180" w:vertAnchor="text" w:horzAnchor="margin" w:tblpY="42"/>
+        <w:tblW w:w="0" w:type="auto"/>
+        <w:tblLook w:val="04A0" w:firstRow="1" w:lastRow="0" w:firstColumn="1" w:lastColumn="0" w:noHBand="0" w:noVBand="1"/>
+        <w:tblCaption w:val="t4_02.json"/>
+        <w:tblDescription w:val="t4_02.json"/>
+      </w:tblPr>
+      <w:tblGrid>
+        <w:gridCol w:w="9129"/>
+      </w:tblGrid>
+      <w:tr>
+        <w:trPr>
+          <w:trHeight w:val="488"/>
+        </w:trPr>
+        <w:tc>
+          <w:tcPr>
+            <w:tcW w:w="9129" w:type="dxa"/>
+          </w:tcPr>
+          <w:p>
+            <w:pPr>
+              <w:pStyle w:val="Normal1"/>
+              <w:pBdr>
+                <w:top w:val="none" w:sz="0" w:space="0" w:color="auto"/>
+                <w:left w:val="none" w:sz="0" w:space="0" w:color="auto"/>
+                <w:bottom w:val="none" w:sz="0" w:space="0" w:color="auto"/>
+                <w:right w:val="none" w:sz="0" w:space="0" w:color="auto"/>
+                <w:between w:val="none" w:sz="0" w:space="0" w:color="auto"/>
+              </w:pBdr>
+              <w:rPr>
+                <w:rFonts w:asciiTheme="minorHAnsi" w:eastAsiaTheme="minorEastAsia" w:hAnsiTheme="minorHAnsi" w:cstheme="minorBidi"/>
+                <w:color w:val="auto"/>
+                <w:sz w:val="22"/>
+                <w:szCs w:val="22"/>
+                <w:lang w:val="en-GB"/>
+              </w:rPr>
+            </w:pPr>
+            <w:bookmarkStart w:id="0" w:name="_GoBack"/>
+            <w:r>
+              <w:rPr>
+                <w:rFonts w:asciiTheme="minorHAnsi" w:eastAsiaTheme="minorEastAsia" w:hAnsiTheme="minorHAnsi" w:cstheme="minorBidi"/>
+                <w:color w:val="auto"/>
+                <w:sz w:val="22"/>
+                <w:szCs w:val="22"/>
+                <w:lang w:val="en-GB"/>
+              </w:rPr>
+              <w:t>This table will be replaced by Leonardo item = leo-leonardo-dev-482</w:t>
+            </w:r>
+          </w:p>
+        </w:tc>
+      </w:tr>
+      <w:tr>
+        <w:trPr>
+          <w:trHeight w:val="502"/>
+        </w:trPr>
+        <w:tc>
+          <w:tcPr>
+            <w:tcW w:w="9129" w:type="dxa"/>
+          </w:tcPr>
+          <w:p>
+            <w:pPr>
+              <w:pStyle w:val="Normal1"/>
+              <w:pBdr>
+                <w:top w:val="none" w:sz="0" w:space="0" w:color="auto"/>
+                <w:left w:val="none" w:sz="0" w:space="0" w:color="auto"/>
+                <w:bottom w:val="none" w:sz="0" w:space="0" w:color="auto"/>
+                <w:right w:val="none" w:sz="0" w:space="0" w:color="auto"/>
+                <w:between w:val="none" w:sz="0" w:space="0" w:color="auto"/>
+              </w:pBdr>
+              <w:rPr>
+                <w:rFonts w:asciiTheme="minorHAnsi" w:eastAsiaTheme="minorEastAsia" w:hAnsiTheme="minorHAnsi" w:cstheme="minorBidi"/>
+                <w:color w:val="auto"/>
+                <w:sz w:val="22"/>
+                <w:szCs w:val="22"/>
+                <w:lang w:val="en-GB"/>
+              </w:rPr>
+            </w:pPr>
+          </w:p>
+        </w:tc>
+      </w:tr>
+      <w:tr>
+        <w:trPr>
+          <w:trHeight w:val="488"/>
+        </w:trPr>
+        <w:tc>
+          <w:tcPr>
+            <w:tcW w:w="9129" w:type="dxa"/>
+          </w:tcPr>
+          <w:p>
+            <w:pPr>
+              <w:pStyle w:val="Normal1"/>
+              <w:pBdr>
+                <w:top w:val="none" w:sz="0" w:space="0" w:color="auto"/>
+                <w:left w:val="none" w:sz="0" w:space="0" w:color="auto"/>
+                <w:bottom w:val="none" w:sz="0" w:space="0" w:color="auto"/>
+                <w:right w:val="none" w:sz="0" w:space="0" w:color="auto"/>
+                <w:between w:val="none" w:sz="0" w:space="0" w:color="auto"/>
+              </w:pBdr>
+              <w:rPr>
+                <w:rFonts w:asciiTheme="minorHAnsi" w:eastAsiaTheme="minorEastAsia" w:hAnsiTheme="minorHAnsi" w:cstheme="minorBidi"/>
+                <w:color w:val="auto"/>
+                <w:sz w:val="22"/>
+                <w:szCs w:val="22"/>
+                <w:lang w:val="en-GB"/>
+              </w:rPr>
+            </w:pPr>
+          </w:p>
+        </w:tc>
+      </w:tr>
+      <w:tr>
+        <w:trPr>
+          <w:trHeight w:val="502"/>
+        </w:trPr>
+        <w:tc>
+          <w:tcPr>
+            <w:tcW w:w="9129" w:type="dxa"/>
+          </w:tcPr>
+          <w:p>
+            <w:pPr>
+              <w:pStyle w:val="Normal1"/>
+              <w:pBdr>
+                <w:top w:val="none" w:sz="0" w:space="0" w:color="auto"/>
+                <w:left w:val="none" w:sz="0" w:space="0" w:color="auto"/>
+                <w:bottom w:val="none" w:sz="0" w:space="0" w:color="auto"/>
+                <w:right w:val="none" w:sz="0" w:space="0" w:color="auto"/>
+                <w:between w:val="none" w:sz="0" w:space="0" w:color="auto"/>
+              </w:pBdr>
+              <w:rPr>
+                <w:rFonts w:asciiTheme="minorHAnsi" w:eastAsiaTheme="minorEastAsia" w:hAnsiTheme="minorHAnsi" w:cstheme="minorBidi"/>
+                <w:color w:val="auto"/>
+                <w:sz w:val="22"/>
+                <w:szCs w:val="22"/>
+                <w:lang w:val="en-GB"/>
+              </w:rPr>
+            </w:pPr>
+          </w:p>
+        </w:tc>
+      </w:tr>
+      <w:bookmarkEnd w:id="0"/>
+    </w:tbl>
     <w:p>
       <w:pPr>
         <w:pStyle w:val="Normal1"/>
@@ -265,34 +404,9 @@
       <w:pPr>
         <w:pStyle w:val="Normal1"/>
         <w:rPr>
-          <w:rFonts w:asciiTheme="minorHAnsi" w:eastAsiaTheme="minorEastAsia" w:hAnsiTheme="minorHAnsi" w:cstheme="minorBidi"/>
-          <w:color w:val="auto"/>
-          <w:sz w:val="22"/>
-          <w:szCs w:val="22"/>
-          <w:lang w:val="en-GB"/>
+          <w:b/>
         </w:rPr>
       </w:pPr>
-      <w:r>
-        <w:rPr>
-          <w:rFonts w:asciiTheme="minorHAnsi" w:eastAsiaTheme="minorEastAsia" w:hAnsiTheme="minorHAnsi" w:cstheme="minorBidi"/>
-          <w:b/>
-          <w:color w:val="auto"/>
-          <w:sz w:val="22"/>
-          <w:szCs w:val="22"/>
-          <w:lang w:val="en-GB"/>
-        </w:rPr>
-        <w:t>Step 1: Identify the accounts and account type.</w:t>
-      </w:r>
-      <w:r>
-        <w:rPr>
-          <w:rFonts w:asciiTheme="minorHAnsi" w:eastAsiaTheme="minorEastAsia" w:hAnsiTheme="minorHAnsi" w:cstheme="minorBidi"/>
-          <w:color w:val="auto"/>
-          <w:sz w:val="22"/>
-          <w:szCs w:val="22"/>
-          <w:lang w:val="en-GB"/>
-        </w:rPr>
-        <w:t xml:space="preserve"> The two accounts involved are Cash (Asset) and Trademark (Asset). </w:t>
-      </w:r>
     </w:p>
     <w:p>
       <w:pPr>
@@ -314,17 +428,17 @@
           <w:szCs w:val="22"/>
           <w:lang w:val="en-GB"/>
         </w:rPr>
-        <w:t>Step 2: Decide if each account increases or decreases.</w:t>
-      </w:r>
-      <w:r>
-        <w:rPr>
-          <w:rFonts w:asciiTheme="minorHAnsi" w:eastAsiaTheme="minorEastAsia" w:hAnsiTheme="minorHAnsi" w:cstheme="minorBidi"/>
-          <w:color w:val="auto"/>
-          <w:sz w:val="22"/>
-          <w:szCs w:val="22"/>
-          <w:lang w:val="en-GB"/>
-        </w:rPr>
-        <w:t xml:space="preserve"> Cash decreases. The business paid cash to develop the trademark. Trademark increases. The business now has a company logo that will be of benefit in the future.</w:t>
+        <w:t>Step 1: Identify the accounts and account type.</w:t>
+      </w:r>
+      <w:r>
+        <w:rPr>
+          <w:rFonts w:asciiTheme="minorHAnsi" w:eastAsiaTheme="minorEastAsia" w:hAnsiTheme="minorHAnsi" w:cstheme="minorBidi"/>
+          <w:color w:val="auto"/>
+          <w:sz w:val="22"/>
+          <w:szCs w:val="22"/>
+          <w:lang w:val="en-GB"/>
+        </w:rPr>
+        <w:t xml:space="preserve"> The two accounts involved are Cash (Asset) and Trademark (Asset). </w:t>
       </w:r>
     </w:p>
     <w:p>
@@ -332,12 +446,45 @@
         <w:pStyle w:val="Normal1"/>
         <w:rPr>
           <w:rFonts w:asciiTheme="minorHAnsi" w:eastAsiaTheme="minorEastAsia" w:hAnsiTheme="minorHAnsi" w:cstheme="minorBidi"/>
+          <w:color w:val="auto"/>
+          <w:sz w:val="22"/>
+          <w:szCs w:val="22"/>
+          <w:lang w:val="en-GB"/>
+        </w:rPr>
+      </w:pPr>
+      <w:r>
+        <w:rPr>
+          <w:rFonts w:asciiTheme="minorHAnsi" w:eastAsiaTheme="minorEastAsia" w:hAnsiTheme="minorHAnsi" w:cstheme="minorBidi"/>
           <w:b/>
           <w:color w:val="auto"/>
           <w:sz w:val="22"/>
           <w:szCs w:val="22"/>
           <w:lang w:val="en-GB"/>
         </w:rPr>
+        <w:t>Step 2: Decide if each account increases or decreases.</w:t>
+      </w:r>
+      <w:r>
+        <w:rPr>
+          <w:rFonts w:asciiTheme="minorHAnsi" w:eastAsiaTheme="minorEastAsia" w:hAnsiTheme="minorHAnsi" w:cstheme="minorBidi"/>
+          <w:color w:val="auto"/>
+          <w:sz w:val="22"/>
+          <w:szCs w:val="22"/>
+          <w:lang w:val="en-GB"/>
+        </w:rPr>
+        <w:t xml:space="preserve"> Cash decreases. The business paid cash to develop the trademark. Trademark increases. The business now has a company logo that will be of benefit in the future.</w:t>
+      </w:r>
+    </w:p>
+    <w:p>
+      <w:pPr>
+        <w:pStyle w:val="Normal1"/>
+        <w:rPr>
+          <w:rFonts w:asciiTheme="minorHAnsi" w:eastAsiaTheme="minorEastAsia" w:hAnsiTheme="minorHAnsi" w:cstheme="minorBidi"/>
+          <w:b/>
+          <w:color w:val="auto"/>
+          <w:sz w:val="22"/>
+          <w:szCs w:val="22"/>
+          <w:lang w:val="en-GB"/>
+        </w:rPr>
       </w:pPr>
       <w:r>
         <w:rPr>
@@ -348,6 +495,7 @@
           <w:szCs w:val="22"/>
           <w:lang w:val="en-GB"/>
         </w:rPr>
+        <w:lastRenderedPageBreak/>
         <w:t xml:space="preserve">Step 3: Determine the impact on the financial statements. </w:t>
       </w:r>
       <w:r>

--- a/assets/public/LO1_Analyze_a_Transaction/documents/05_Transaction_Development_of_a_Company_Logo_with_Cash.docx
+++ b/assets/public/LO1_Analyze_a_Transaction/documents/05_Transaction_Development_of_a_Company_Logo_with_Cash.docx
@@ -104,145 +104,1307 @@
         <w:t>:</w:t>
       </w:r>
     </w:p>
+    <w:p>
+      <w:pPr>
+        <w:pStyle w:val="Normal1"/>
+      </w:pPr>
+    </w:p>
     <w:tbl>
       <w:tblPr>
-        <w:tblStyle w:val="TableGrid"/>
-        <w:tblpPr w:leftFromText="180" w:rightFromText="180" w:vertAnchor="text" w:horzAnchor="margin" w:tblpY="42"/>
-        <w:tblW w:w="0" w:type="auto"/>
-        <w:tblLook w:val="04A0" w:firstRow="1" w:lastRow="0" w:firstColumn="1" w:lastColumn="0" w:noHBand="0" w:noVBand="1"/>
+        <w:tblW w:w="12998" w:type="dxa"/>
+        <w:tblBorders>
+          <w:top w:val="nil"/>
+          <w:left w:val="nil"/>
+          <w:bottom w:val="nil"/>
+          <w:right w:val="nil"/>
+          <w:insideH w:val="nil"/>
+          <w:insideV w:val="nil"/>
+        </w:tblBorders>
+        <w:tblLayout w:type="fixed"/>
+        <w:tblLook w:val="0400" w:firstRow="0" w:lastRow="0" w:firstColumn="0" w:lastColumn="0" w:noHBand="0" w:noVBand="1"/>
         <w:tblCaption w:val="t4_01.json"/>
         <w:tblDescription w:val="t4_01.json"/>
       </w:tblPr>
       <w:tblGrid>
-        <w:gridCol w:w="9129"/>
+        <w:gridCol w:w="610"/>
+        <w:gridCol w:w="1100"/>
+        <w:gridCol w:w="352"/>
+        <w:gridCol w:w="1270"/>
+        <w:gridCol w:w="352"/>
+        <w:gridCol w:w="1269"/>
+        <w:gridCol w:w="353"/>
+        <w:gridCol w:w="1697"/>
+        <w:gridCol w:w="353"/>
+        <w:gridCol w:w="1110"/>
+        <w:gridCol w:w="352"/>
+        <w:gridCol w:w="1203"/>
+        <w:gridCol w:w="352"/>
+        <w:gridCol w:w="1150"/>
+        <w:gridCol w:w="352"/>
+        <w:gridCol w:w="1123"/>
       </w:tblGrid>
       <w:tr>
-        <w:trPr>
-          <w:trHeight w:val="488"/>
-        </w:trPr>
-        <w:tc>
-          <w:tcPr>
-            <w:tcW w:w="9129" w:type="dxa"/>
-          </w:tcPr>
-          <w:p>
-            <w:pPr>
-              <w:pStyle w:val="Normal1"/>
-              <w:pBdr>
-                <w:top w:val="none" w:sz="0" w:space="0" w:color="auto"/>
-                <w:left w:val="none" w:sz="0" w:space="0" w:color="auto"/>
-                <w:bottom w:val="none" w:sz="0" w:space="0" w:color="auto"/>
-                <w:right w:val="none" w:sz="0" w:space="0" w:color="auto"/>
-                <w:between w:val="none" w:sz="0" w:space="0" w:color="auto"/>
-              </w:pBdr>
+        <w:tc>
+          <w:tcPr>
+            <w:tcW w:w="610" w:type="dxa"/>
+          </w:tcPr>
+          <w:p>
+            <w:pPr>
+              <w:pStyle w:val="Normal1"/>
               <w:rPr>
-                <w:rFonts w:asciiTheme="minorHAnsi" w:eastAsiaTheme="minorEastAsia" w:hAnsiTheme="minorHAnsi" w:cstheme="minorBidi"/>
-                <w:color w:val="auto"/>
-                <w:sz w:val="22"/>
-                <w:szCs w:val="22"/>
-                <w:lang w:val="en-GB"/>
+                <w:b/>
               </w:rPr>
             </w:pPr>
-            <w:r>
+          </w:p>
+        </w:tc>
+        <w:tc>
+          <w:tcPr>
+            <w:tcW w:w="4343" w:type="dxa"/>
+            <w:gridSpan w:val="5"/>
+            <w:tcBorders>
+              <w:bottom w:val="single" w:sz="4" w:space="0" w:color="000000"/>
+            </w:tcBorders>
+            <w:vAlign w:val="center"/>
+          </w:tcPr>
+          <w:p>
+            <w:pPr>
+              <w:pStyle w:val="Normal1"/>
+              <w:jc w:val="center"/>
               <w:rPr>
-                <w:rFonts w:asciiTheme="minorHAnsi" w:eastAsiaTheme="minorEastAsia" w:hAnsiTheme="minorHAnsi" w:cstheme="minorBidi"/>
-                <w:color w:val="auto"/>
-                <w:sz w:val="22"/>
-                <w:szCs w:val="22"/>
-                <w:lang w:val="en-GB"/>
+                <w:b/>
               </w:rPr>
-              <w:t>This table will be replaced by Leonardo item = leo-leonardo-dev-482</w:t>
+            </w:pPr>
+            <w:r>
+              <w:rPr>
+                <w:b/>
+              </w:rPr>
+              <w:t>ASSETS</w:t>
+            </w:r>
+          </w:p>
+        </w:tc>
+        <w:tc>
+          <w:tcPr>
+            <w:tcW w:w="353" w:type="dxa"/>
+          </w:tcPr>
+          <w:p>
+            <w:pPr>
+              <w:pStyle w:val="Normal1"/>
+              <w:rPr>
+                <w:b/>
+              </w:rPr>
+            </w:pPr>
+            <w:r>
+              <w:rPr>
+                <w:b/>
+              </w:rPr>
+              <w:t>=</w:t>
+            </w:r>
+          </w:p>
+        </w:tc>
+        <w:tc>
+          <w:tcPr>
+            <w:tcW w:w="1697" w:type="dxa"/>
+            <w:tcBorders>
+              <w:bottom w:val="single" w:sz="4" w:space="0" w:color="000000"/>
+            </w:tcBorders>
+          </w:tcPr>
+          <w:p>
+            <w:pPr>
+              <w:pStyle w:val="Normal1"/>
+              <w:rPr>
+                <w:b/>
+              </w:rPr>
+            </w:pPr>
+            <w:r>
+              <w:rPr>
+                <w:b/>
+              </w:rPr>
+              <w:t>LIABILITIES</w:t>
+            </w:r>
+          </w:p>
+        </w:tc>
+        <w:tc>
+          <w:tcPr>
+            <w:tcW w:w="353" w:type="dxa"/>
+          </w:tcPr>
+          <w:p>
+            <w:pPr>
+              <w:pStyle w:val="Normal1"/>
+              <w:rPr>
+                <w:b/>
+              </w:rPr>
+            </w:pPr>
+            <w:r>
+              <w:rPr>
+                <w:b/>
+              </w:rPr>
+              <w:t>+</w:t>
+            </w:r>
+          </w:p>
+        </w:tc>
+        <w:tc>
+          <w:tcPr>
+            <w:tcW w:w="5642" w:type="dxa"/>
+            <w:gridSpan w:val="7"/>
+          </w:tcPr>
+          <w:p>
+            <w:pPr>
+              <w:pStyle w:val="Normal1"/>
+              <w:jc w:val="center"/>
+              <w:rPr>
+                <w:b/>
+              </w:rPr>
+            </w:pPr>
+            <w:r>
+              <w:rPr>
+                <w:b/>
+              </w:rPr>
+              <w:t>STOCKHOLDERS’ EQUITY</w:t>
             </w:r>
           </w:p>
         </w:tc>
       </w:tr>
       <w:tr>
-        <w:trPr>
-          <w:trHeight w:val="502"/>
-        </w:trPr>
-        <w:tc>
-          <w:tcPr>
-            <w:tcW w:w="9129" w:type="dxa"/>
-          </w:tcPr>
-          <w:p>
-            <w:pPr>
-              <w:pStyle w:val="Normal1"/>
-              <w:pBdr>
-                <w:top w:val="none" w:sz="0" w:space="0" w:color="auto"/>
-                <w:left w:val="none" w:sz="0" w:space="0" w:color="auto"/>
-                <w:bottom w:val="none" w:sz="0" w:space="0" w:color="auto"/>
-                <w:right w:val="none" w:sz="0" w:space="0" w:color="auto"/>
-                <w:between w:val="none" w:sz="0" w:space="0" w:color="auto"/>
-              </w:pBdr>
+        <w:tc>
+          <w:tcPr>
+            <w:tcW w:w="610" w:type="dxa"/>
+          </w:tcPr>
+          <w:p>
+            <w:pPr>
+              <w:pStyle w:val="Normal1"/>
+            </w:pPr>
+          </w:p>
+        </w:tc>
+        <w:tc>
+          <w:tcPr>
+            <w:tcW w:w="1100" w:type="dxa"/>
+            <w:tcBorders>
+              <w:top w:val="single" w:sz="4" w:space="0" w:color="000000"/>
+            </w:tcBorders>
+          </w:tcPr>
+          <w:p>
+            <w:pPr>
+              <w:pStyle w:val="Normal1"/>
+            </w:pPr>
+          </w:p>
+        </w:tc>
+        <w:tc>
+          <w:tcPr>
+            <w:tcW w:w="352" w:type="dxa"/>
+          </w:tcPr>
+          <w:p>
+            <w:pPr>
+              <w:pStyle w:val="Normal1"/>
+            </w:pPr>
+          </w:p>
+        </w:tc>
+        <w:tc>
+          <w:tcPr>
+            <w:tcW w:w="1270" w:type="dxa"/>
+          </w:tcPr>
+          <w:p>
+            <w:pPr>
+              <w:pStyle w:val="Normal1"/>
+            </w:pPr>
+          </w:p>
+        </w:tc>
+        <w:tc>
+          <w:tcPr>
+            <w:tcW w:w="352" w:type="dxa"/>
+          </w:tcPr>
+          <w:p>
+            <w:pPr>
+              <w:pStyle w:val="Normal1"/>
+            </w:pPr>
+          </w:p>
+        </w:tc>
+        <w:tc>
+          <w:tcPr>
+            <w:tcW w:w="1269" w:type="dxa"/>
+          </w:tcPr>
+          <w:p>
+            <w:pPr>
+              <w:pStyle w:val="Normal1"/>
+            </w:pPr>
+          </w:p>
+        </w:tc>
+        <w:tc>
+          <w:tcPr>
+            <w:tcW w:w="353" w:type="dxa"/>
+          </w:tcPr>
+          <w:p>
+            <w:pPr>
+              <w:pStyle w:val="Normal1"/>
+            </w:pPr>
+          </w:p>
+        </w:tc>
+        <w:tc>
+          <w:tcPr>
+            <w:tcW w:w="1697" w:type="dxa"/>
+            <w:tcBorders>
+              <w:top w:val="single" w:sz="4" w:space="0" w:color="000000"/>
+            </w:tcBorders>
+          </w:tcPr>
+          <w:p>
+            <w:pPr>
+              <w:pStyle w:val="Normal1"/>
+            </w:pPr>
+          </w:p>
+        </w:tc>
+        <w:tc>
+          <w:tcPr>
+            <w:tcW w:w="353" w:type="dxa"/>
+          </w:tcPr>
+          <w:p>
+            <w:pPr>
+              <w:pStyle w:val="Normal1"/>
+            </w:pPr>
+          </w:p>
+        </w:tc>
+        <w:tc>
+          <w:tcPr>
+            <w:tcW w:w="1110" w:type="dxa"/>
+            <w:tcBorders>
+              <w:top w:val="single" w:sz="4" w:space="0" w:color="000000"/>
+            </w:tcBorders>
+          </w:tcPr>
+          <w:p>
+            <w:pPr>
+              <w:pStyle w:val="Normal1"/>
+            </w:pPr>
+          </w:p>
+        </w:tc>
+        <w:tc>
+          <w:tcPr>
+            <w:tcW w:w="352" w:type="dxa"/>
+            <w:tcBorders>
+              <w:top w:val="single" w:sz="4" w:space="0" w:color="000000"/>
+            </w:tcBorders>
+          </w:tcPr>
+          <w:p>
+            <w:pPr>
+              <w:pStyle w:val="Normal1"/>
+            </w:pPr>
+          </w:p>
+        </w:tc>
+        <w:tc>
+          <w:tcPr>
+            <w:tcW w:w="4180" w:type="dxa"/>
+            <w:gridSpan w:val="5"/>
+            <w:tcBorders>
+              <w:top w:val="single" w:sz="4" w:space="0" w:color="000000"/>
+            </w:tcBorders>
+          </w:tcPr>
+          <w:p>
+            <w:pPr>
+              <w:pStyle w:val="Normal1"/>
+              <w:jc w:val="center"/>
               <w:rPr>
-                <w:rFonts w:asciiTheme="minorHAnsi" w:eastAsiaTheme="minorEastAsia" w:hAnsiTheme="minorHAnsi" w:cstheme="minorBidi"/>
-                <w:color w:val="auto"/>
-                <w:sz w:val="22"/>
-                <w:szCs w:val="22"/>
-                <w:lang w:val="en-GB"/>
+                <w:b/>
               </w:rPr>
             </w:pPr>
+            <w:r>
+              <w:rPr>
+                <w:b/>
+              </w:rPr>
+              <w:t>Retained Earnings</w:t>
+            </w:r>
           </w:p>
         </w:tc>
       </w:tr>
       <w:tr>
-        <w:trPr>
-          <w:trHeight w:val="488"/>
-        </w:trPr>
-        <w:tc>
-          <w:tcPr>
-            <w:tcW w:w="9129" w:type="dxa"/>
-          </w:tcPr>
-          <w:p>
-            <w:pPr>
-              <w:pStyle w:val="Normal1"/>
-              <w:pBdr>
-                <w:top w:val="none" w:sz="0" w:space="0" w:color="auto"/>
-                <w:left w:val="none" w:sz="0" w:space="0" w:color="auto"/>
-                <w:bottom w:val="none" w:sz="0" w:space="0" w:color="auto"/>
-                <w:right w:val="none" w:sz="0" w:space="0" w:color="auto"/>
-                <w:between w:val="none" w:sz="0" w:space="0" w:color="auto"/>
-              </w:pBdr>
+        <w:tc>
+          <w:tcPr>
+            <w:tcW w:w="610" w:type="dxa"/>
+          </w:tcPr>
+          <w:p>
+            <w:pPr>
+              <w:pStyle w:val="Normal1"/>
+            </w:pPr>
+          </w:p>
+        </w:tc>
+        <w:tc>
+          <w:tcPr>
+            <w:tcW w:w="1100" w:type="dxa"/>
+            <w:tcBorders>
+              <w:bottom w:val="single" w:sz="4" w:space="0" w:color="000000"/>
+            </w:tcBorders>
+            <w:vAlign w:val="center"/>
+          </w:tcPr>
+          <w:p>
+            <w:pPr>
+              <w:pStyle w:val="Normal1"/>
+              <w:jc w:val="center"/>
+            </w:pPr>
+            <w:r>
+              <w:t>Cash</w:t>
+            </w:r>
+          </w:p>
+        </w:tc>
+        <w:tc>
+          <w:tcPr>
+            <w:tcW w:w="352" w:type="dxa"/>
+            <w:vAlign w:val="center"/>
+          </w:tcPr>
+          <w:p>
+            <w:pPr>
+              <w:pStyle w:val="Normal1"/>
+              <w:jc w:val="center"/>
+            </w:pPr>
+            <w:r>
+              <w:t>+</w:t>
+            </w:r>
+          </w:p>
+        </w:tc>
+        <w:tc>
+          <w:tcPr>
+            <w:tcW w:w="1270" w:type="dxa"/>
+            <w:tcBorders>
+              <w:bottom w:val="single" w:sz="4" w:space="0" w:color="000000"/>
+            </w:tcBorders>
+            <w:vAlign w:val="center"/>
+          </w:tcPr>
+          <w:p>
+            <w:pPr>
+              <w:pStyle w:val="Normal1"/>
+              <w:jc w:val="center"/>
+            </w:pPr>
+            <w:r>
+              <w:t>Equipment</w:t>
+            </w:r>
+          </w:p>
+        </w:tc>
+        <w:tc>
+          <w:tcPr>
+            <w:tcW w:w="352" w:type="dxa"/>
+            <w:vAlign w:val="center"/>
+          </w:tcPr>
+          <w:p>
+            <w:pPr>
+              <w:pStyle w:val="Normal1"/>
+              <w:jc w:val="center"/>
+            </w:pPr>
+            <w:r>
+              <w:t>+</w:t>
+            </w:r>
+          </w:p>
+        </w:tc>
+        <w:tc>
+          <w:tcPr>
+            <w:tcW w:w="1269" w:type="dxa"/>
+            <w:tcBorders>
+              <w:bottom w:val="single" w:sz="4" w:space="0" w:color="000000"/>
+            </w:tcBorders>
+            <w:vAlign w:val="center"/>
+          </w:tcPr>
+          <w:p>
+            <w:pPr>
+              <w:pStyle w:val="Normal1"/>
+              <w:jc w:val="center"/>
+            </w:pPr>
+            <w:r>
+              <w:t>Trademark</w:t>
+            </w:r>
+          </w:p>
+        </w:tc>
+        <w:tc>
+          <w:tcPr>
+            <w:tcW w:w="353" w:type="dxa"/>
+            <w:vAlign w:val="center"/>
+          </w:tcPr>
+          <w:p>
+            <w:pPr>
+              <w:pStyle w:val="Normal1"/>
+              <w:jc w:val="center"/>
+            </w:pPr>
+            <w:r>
+              <w:t>=</w:t>
+            </w:r>
+          </w:p>
+        </w:tc>
+        <w:tc>
+          <w:tcPr>
+            <w:tcW w:w="1697" w:type="dxa"/>
+            <w:tcBorders>
+              <w:bottom w:val="single" w:sz="4" w:space="0" w:color="000000"/>
+            </w:tcBorders>
+            <w:vAlign w:val="center"/>
+          </w:tcPr>
+          <w:p>
+            <w:pPr>
+              <w:pStyle w:val="Normal1"/>
+              <w:jc w:val="center"/>
+            </w:pPr>
+            <w:r>
+              <w:t>Notes Payable</w:t>
+            </w:r>
+          </w:p>
+        </w:tc>
+        <w:tc>
+          <w:tcPr>
+            <w:tcW w:w="353" w:type="dxa"/>
+            <w:vAlign w:val="center"/>
+          </w:tcPr>
+          <w:p>
+            <w:pPr>
+              <w:pStyle w:val="Normal1"/>
+              <w:jc w:val="center"/>
+            </w:pPr>
+            <w:r>
+              <w:t>+</w:t>
+            </w:r>
+          </w:p>
+        </w:tc>
+        <w:tc>
+          <w:tcPr>
+            <w:tcW w:w="1110" w:type="dxa"/>
+            <w:tcBorders>
+              <w:bottom w:val="single" w:sz="4" w:space="0" w:color="000000"/>
+            </w:tcBorders>
+            <w:vAlign w:val="center"/>
+          </w:tcPr>
+          <w:p>
+            <w:pPr>
+              <w:pStyle w:val="Normal1"/>
+              <w:jc w:val="center"/>
+            </w:pPr>
+            <w:r>
+              <w:t>Common</w:t>
+            </w:r>
+          </w:p>
+          <w:p>
+            <w:pPr>
+              <w:pStyle w:val="Normal1"/>
+              <w:jc w:val="center"/>
+            </w:pPr>
+            <w:r>
+              <w:t>Stock</w:t>
+            </w:r>
+          </w:p>
+        </w:tc>
+        <w:tc>
+          <w:tcPr>
+            <w:tcW w:w="352" w:type="dxa"/>
+            <w:vAlign w:val="center"/>
+          </w:tcPr>
+          <w:p>
+            <w:pPr>
+              <w:pStyle w:val="Normal1"/>
+              <w:jc w:val="center"/>
+            </w:pPr>
+            <w:r>
               <w:rPr>
-                <w:rFonts w:asciiTheme="minorHAnsi" w:eastAsiaTheme="minorEastAsia" w:hAnsiTheme="minorHAnsi" w:cstheme="minorBidi"/>
-                <w:color w:val="auto"/>
-                <w:sz w:val="22"/>
-                <w:szCs w:val="22"/>
-                <w:lang w:val="en-GB"/>
+                <w:rFonts w:ascii="Gungsuh" w:eastAsia="Gungsuh" w:hAnsi="Gungsuh" w:cs="Gungsuh"/>
               </w:rPr>
-            </w:pPr>
+              <w:t>−</w:t>
+            </w:r>
+          </w:p>
+        </w:tc>
+        <w:tc>
+          <w:tcPr>
+            <w:tcW w:w="1203" w:type="dxa"/>
+            <w:tcBorders>
+              <w:top w:val="single" w:sz="4" w:space="0" w:color="000000"/>
+            </w:tcBorders>
+            <w:vAlign w:val="center"/>
+          </w:tcPr>
+          <w:p>
+            <w:pPr>
+              <w:pStyle w:val="Normal1"/>
+              <w:jc w:val="center"/>
+            </w:pPr>
+            <w:r>
+              <w:t>Dividends</w:t>
+            </w:r>
+          </w:p>
+        </w:tc>
+        <w:tc>
+          <w:tcPr>
+            <w:tcW w:w="352" w:type="dxa"/>
+            <w:tcBorders>
+              <w:top w:val="single" w:sz="4" w:space="0" w:color="000000"/>
+            </w:tcBorders>
+            <w:vAlign w:val="center"/>
+          </w:tcPr>
+          <w:p>
+            <w:pPr>
+              <w:pStyle w:val="Normal1"/>
+              <w:jc w:val="center"/>
+            </w:pPr>
+            <w:r>
+              <w:t>+</w:t>
+            </w:r>
+          </w:p>
+        </w:tc>
+        <w:tc>
+          <w:tcPr>
+            <w:tcW w:w="1150" w:type="dxa"/>
+            <w:tcBorders>
+              <w:top w:val="single" w:sz="4" w:space="0" w:color="000000"/>
+            </w:tcBorders>
+            <w:vAlign w:val="center"/>
+          </w:tcPr>
+          <w:p>
+            <w:pPr>
+              <w:pStyle w:val="Normal1"/>
+              <w:jc w:val="center"/>
+            </w:pPr>
+            <w:r>
+              <w:t>Revenues</w:t>
+            </w:r>
+          </w:p>
+        </w:tc>
+        <w:tc>
+          <w:tcPr>
+            <w:tcW w:w="352" w:type="dxa"/>
+            <w:tcBorders>
+              <w:top w:val="single" w:sz="4" w:space="0" w:color="000000"/>
+            </w:tcBorders>
+            <w:vAlign w:val="center"/>
+          </w:tcPr>
+          <w:p>
+            <w:pPr>
+              <w:pStyle w:val="Normal1"/>
+              <w:jc w:val="center"/>
+            </w:pPr>
+            <w:r>
+              <w:rPr>
+                <w:rFonts w:ascii="Gungsuh" w:eastAsia="Gungsuh" w:hAnsi="Gungsuh" w:cs="Gungsuh"/>
+              </w:rPr>
+              <w:t>−</w:t>
+            </w:r>
+          </w:p>
+        </w:tc>
+        <w:tc>
+          <w:tcPr>
+            <w:tcW w:w="1123" w:type="dxa"/>
+            <w:tcBorders>
+              <w:top w:val="single" w:sz="4" w:space="0" w:color="000000"/>
+            </w:tcBorders>
+            <w:vAlign w:val="center"/>
+          </w:tcPr>
+          <w:p>
+            <w:pPr>
+              <w:pStyle w:val="Normal1"/>
+              <w:jc w:val="center"/>
+            </w:pPr>
+            <w:r>
+              <w:t>Expenses</w:t>
+            </w:r>
           </w:p>
         </w:tc>
       </w:tr>
       <w:tr>
-        <w:trPr>
-          <w:trHeight w:val="502"/>
-        </w:trPr>
-        <w:tc>
-          <w:tcPr>
-            <w:tcW w:w="9129" w:type="dxa"/>
-          </w:tcPr>
-          <w:p>
-            <w:pPr>
-              <w:pStyle w:val="Normal1"/>
-              <w:pBdr>
-                <w:top w:val="none" w:sz="0" w:space="0" w:color="auto"/>
-                <w:left w:val="none" w:sz="0" w:space="0" w:color="auto"/>
-                <w:bottom w:val="none" w:sz="0" w:space="0" w:color="auto"/>
-                <w:right w:val="none" w:sz="0" w:space="0" w:color="auto"/>
-                <w:between w:val="none" w:sz="0" w:space="0" w:color="auto"/>
-              </w:pBdr>
-              <w:rPr>
-                <w:rFonts w:asciiTheme="minorHAnsi" w:eastAsiaTheme="minorEastAsia" w:hAnsiTheme="minorHAnsi" w:cstheme="minorBidi"/>
-                <w:color w:val="auto"/>
-                <w:sz w:val="22"/>
-                <w:szCs w:val="22"/>
-                <w:lang w:val="en-GB"/>
-              </w:rPr>
+        <w:tc>
+          <w:tcPr>
+            <w:tcW w:w="610" w:type="dxa"/>
+          </w:tcPr>
+          <w:p>
+            <w:pPr>
+              <w:pStyle w:val="Normal1"/>
+            </w:pPr>
+            <w:r>
+              <w:t>Bal.</w:t>
+            </w:r>
+          </w:p>
+        </w:tc>
+        <w:tc>
+          <w:tcPr>
+            <w:tcW w:w="1100" w:type="dxa"/>
+            <w:tcBorders>
+              <w:top w:val="single" w:sz="4" w:space="0" w:color="000000"/>
+            </w:tcBorders>
+          </w:tcPr>
+          <w:p>
+            <w:pPr>
+              <w:pStyle w:val="Normal1"/>
+              <w:jc w:val="right"/>
+            </w:pPr>
+            <w:r>
+              <w:t>$ 90,000</w:t>
+            </w:r>
+          </w:p>
+        </w:tc>
+        <w:tc>
+          <w:tcPr>
+            <w:tcW w:w="352" w:type="dxa"/>
+          </w:tcPr>
+          <w:p>
+            <w:pPr>
+              <w:pStyle w:val="Normal1"/>
+              <w:jc w:val="right"/>
+            </w:pPr>
+            <w:r>
+              <w:t>+</w:t>
+            </w:r>
+          </w:p>
+        </w:tc>
+        <w:tc>
+          <w:tcPr>
+            <w:tcW w:w="1270" w:type="dxa"/>
+            <w:tcBorders>
+              <w:top w:val="single" w:sz="4" w:space="0" w:color="000000"/>
+            </w:tcBorders>
+          </w:tcPr>
+          <w:p>
+            <w:pPr>
+              <w:pStyle w:val="Normal1"/>
+              <w:jc w:val="right"/>
+            </w:pPr>
+            <w:r>
+              <w:t>$ 10,000</w:t>
+            </w:r>
+          </w:p>
+        </w:tc>
+        <w:tc>
+          <w:tcPr>
+            <w:tcW w:w="352" w:type="dxa"/>
+          </w:tcPr>
+          <w:p>
+            <w:pPr>
+              <w:pStyle w:val="Normal1"/>
+              <w:jc w:val="right"/>
+            </w:pPr>
+          </w:p>
+        </w:tc>
+        <w:tc>
+          <w:tcPr>
+            <w:tcW w:w="1269" w:type="dxa"/>
+            <w:tcBorders>
+              <w:top w:val="single" w:sz="4" w:space="0" w:color="000000"/>
+            </w:tcBorders>
+          </w:tcPr>
+          <w:p>
+            <w:pPr>
+              <w:pStyle w:val="Normal1"/>
+              <w:jc w:val="right"/>
+            </w:pPr>
+          </w:p>
+        </w:tc>
+        <w:tc>
+          <w:tcPr>
+            <w:tcW w:w="353" w:type="dxa"/>
+          </w:tcPr>
+          <w:p>
+            <w:pPr>
+              <w:pStyle w:val="Normal1"/>
+              <w:jc w:val="right"/>
+            </w:pPr>
+            <w:r>
+              <w:t>=</w:t>
+            </w:r>
+          </w:p>
+        </w:tc>
+        <w:tc>
+          <w:tcPr>
+            <w:tcW w:w="1697" w:type="dxa"/>
+            <w:tcBorders>
+              <w:top w:val="single" w:sz="4" w:space="0" w:color="000000"/>
+            </w:tcBorders>
+          </w:tcPr>
+          <w:p>
+            <w:pPr>
+              <w:pStyle w:val="Normal1"/>
+              <w:jc w:val="right"/>
+            </w:pPr>
+            <w:r>
+              <w:t>$ 80,000</w:t>
+            </w:r>
+          </w:p>
+        </w:tc>
+        <w:tc>
+          <w:tcPr>
+            <w:tcW w:w="353" w:type="dxa"/>
+          </w:tcPr>
+          <w:p>
+            <w:pPr>
+              <w:pStyle w:val="Normal1"/>
+              <w:jc w:val="right"/>
+            </w:pPr>
+            <w:r>
+              <w:t>+</w:t>
+            </w:r>
+          </w:p>
+        </w:tc>
+        <w:tc>
+          <w:tcPr>
+            <w:tcW w:w="1110" w:type="dxa"/>
+            <w:tcBorders>
+              <w:top w:val="single" w:sz="4" w:space="0" w:color="000000"/>
+            </w:tcBorders>
+          </w:tcPr>
+          <w:p>
+            <w:pPr>
+              <w:pStyle w:val="Normal1"/>
+              <w:jc w:val="right"/>
+            </w:pPr>
+            <w:r>
+              <w:t>$ 20,000</w:t>
+            </w:r>
+          </w:p>
+        </w:tc>
+        <w:tc>
+          <w:tcPr>
+            <w:tcW w:w="352" w:type="dxa"/>
+          </w:tcPr>
+          <w:p>
+            <w:pPr>
+              <w:pStyle w:val="Normal1"/>
+              <w:jc w:val="right"/>
+            </w:pPr>
+          </w:p>
+        </w:tc>
+        <w:tc>
+          <w:tcPr>
+            <w:tcW w:w="1203" w:type="dxa"/>
+            <w:tcBorders>
+              <w:top w:val="single" w:sz="4" w:space="0" w:color="000000"/>
+            </w:tcBorders>
+          </w:tcPr>
+          <w:p>
+            <w:pPr>
+              <w:pStyle w:val="Normal1"/>
+              <w:jc w:val="right"/>
+            </w:pPr>
+          </w:p>
+        </w:tc>
+        <w:tc>
+          <w:tcPr>
+            <w:tcW w:w="352" w:type="dxa"/>
+          </w:tcPr>
+          <w:p>
+            <w:pPr>
+              <w:pStyle w:val="Normal1"/>
+              <w:jc w:val="right"/>
+            </w:pPr>
+          </w:p>
+        </w:tc>
+        <w:tc>
+          <w:tcPr>
+            <w:tcW w:w="1150" w:type="dxa"/>
+            <w:tcBorders>
+              <w:top w:val="single" w:sz="4" w:space="0" w:color="000000"/>
+            </w:tcBorders>
+          </w:tcPr>
+          <w:p>
+            <w:pPr>
+              <w:pStyle w:val="Normal1"/>
+              <w:jc w:val="right"/>
+            </w:pPr>
+          </w:p>
+        </w:tc>
+        <w:tc>
+          <w:tcPr>
+            <w:tcW w:w="352" w:type="dxa"/>
+          </w:tcPr>
+          <w:p>
+            <w:pPr>
+              <w:pStyle w:val="Normal1"/>
+              <w:jc w:val="right"/>
+            </w:pPr>
+          </w:p>
+        </w:tc>
+        <w:tc>
+          <w:tcPr>
+            <w:tcW w:w="1123" w:type="dxa"/>
+            <w:tcBorders>
+              <w:top w:val="single" w:sz="4" w:space="0" w:color="000000"/>
+            </w:tcBorders>
+          </w:tcPr>
+          <w:p>
+            <w:pPr>
+              <w:pStyle w:val="Normal1"/>
+              <w:jc w:val="right"/>
+            </w:pPr>
+          </w:p>
+        </w:tc>
+      </w:tr>
+      <w:tr>
+        <w:tc>
+          <w:tcPr>
+            <w:tcW w:w="610" w:type="dxa"/>
+          </w:tcPr>
+          <w:p>
+            <w:pPr>
+              <w:pStyle w:val="Normal1"/>
+            </w:pPr>
+            <w:r>
+              <w:t>(4)</w:t>
+            </w:r>
+          </w:p>
+        </w:tc>
+        <w:tc>
+          <w:tcPr>
+            <w:tcW w:w="1100" w:type="dxa"/>
+            <w:tcBorders>
+              <w:bottom w:val="single" w:sz="4" w:space="0" w:color="000000"/>
+            </w:tcBorders>
+            <w:vAlign w:val="center"/>
+          </w:tcPr>
+          <w:p>
+            <w:pPr>
+              <w:pStyle w:val="Normal1"/>
+              <w:jc w:val="right"/>
+            </w:pPr>
+            <w:r>
+              <w:t>(5,000)</w:t>
+            </w:r>
+          </w:p>
+        </w:tc>
+        <w:tc>
+          <w:tcPr>
+            <w:tcW w:w="352" w:type="dxa"/>
+          </w:tcPr>
+          <w:p>
+            <w:pPr>
+              <w:pStyle w:val="Normal1"/>
+              <w:jc w:val="right"/>
+            </w:pPr>
+          </w:p>
+        </w:tc>
+        <w:tc>
+          <w:tcPr>
+            <w:tcW w:w="1270" w:type="dxa"/>
+            <w:tcBorders>
+              <w:bottom w:val="single" w:sz="4" w:space="0" w:color="000000"/>
+            </w:tcBorders>
+          </w:tcPr>
+          <w:p>
+            <w:pPr>
+              <w:pStyle w:val="Normal1"/>
+              <w:jc w:val="right"/>
+            </w:pPr>
+          </w:p>
+        </w:tc>
+        <w:tc>
+          <w:tcPr>
+            <w:tcW w:w="352" w:type="dxa"/>
+          </w:tcPr>
+          <w:p>
+            <w:pPr>
+              <w:pStyle w:val="Normal1"/>
+              <w:jc w:val="right"/>
+            </w:pPr>
+          </w:p>
+        </w:tc>
+        <w:tc>
+          <w:tcPr>
+            <w:tcW w:w="1269" w:type="dxa"/>
+            <w:tcBorders>
+              <w:bottom w:val="single" w:sz="4" w:space="0" w:color="000000"/>
+            </w:tcBorders>
+          </w:tcPr>
+          <w:p>
+            <w:pPr>
+              <w:pStyle w:val="Normal1"/>
+              <w:jc w:val="right"/>
+            </w:pPr>
+            <w:r>
+              <w:t>+5,000</w:t>
+            </w:r>
+          </w:p>
+        </w:tc>
+        <w:tc>
+          <w:tcPr>
+            <w:tcW w:w="353" w:type="dxa"/>
+            <w:vAlign w:val="center"/>
+          </w:tcPr>
+          <w:p>
+            <w:pPr>
+              <w:pStyle w:val="Normal1"/>
+              <w:jc w:val="right"/>
+            </w:pPr>
+          </w:p>
+        </w:tc>
+        <w:tc>
+          <w:tcPr>
+            <w:tcW w:w="1697" w:type="dxa"/>
+            <w:tcBorders>
+              <w:bottom w:val="single" w:sz="4" w:space="0" w:color="000000"/>
+            </w:tcBorders>
+            <w:vAlign w:val="center"/>
+          </w:tcPr>
+          <w:p>
+            <w:pPr>
+              <w:pStyle w:val="Normal1"/>
+              <w:jc w:val="right"/>
+            </w:pPr>
+          </w:p>
+        </w:tc>
+        <w:tc>
+          <w:tcPr>
+            <w:tcW w:w="353" w:type="dxa"/>
+            <w:vAlign w:val="center"/>
+          </w:tcPr>
+          <w:p>
+            <w:pPr>
+              <w:pStyle w:val="Normal1"/>
+              <w:jc w:val="right"/>
+            </w:pPr>
+          </w:p>
+        </w:tc>
+        <w:tc>
+          <w:tcPr>
+            <w:tcW w:w="1110" w:type="dxa"/>
+            <w:tcBorders>
+              <w:bottom w:val="single" w:sz="4" w:space="0" w:color="000000"/>
+            </w:tcBorders>
+            <w:vAlign w:val="center"/>
+          </w:tcPr>
+          <w:p>
+            <w:pPr>
+              <w:pStyle w:val="Normal1"/>
+              <w:jc w:val="right"/>
+            </w:pPr>
+          </w:p>
+        </w:tc>
+        <w:tc>
+          <w:tcPr>
+            <w:tcW w:w="352" w:type="dxa"/>
+            <w:vAlign w:val="center"/>
+          </w:tcPr>
+          <w:p>
+            <w:pPr>
+              <w:pStyle w:val="Normal1"/>
+              <w:jc w:val="right"/>
+            </w:pPr>
+          </w:p>
+        </w:tc>
+        <w:tc>
+          <w:tcPr>
+            <w:tcW w:w="1203" w:type="dxa"/>
+            <w:vAlign w:val="center"/>
+          </w:tcPr>
+          <w:p>
+            <w:pPr>
+              <w:pStyle w:val="Normal1"/>
+              <w:jc w:val="right"/>
+            </w:pPr>
+          </w:p>
+        </w:tc>
+        <w:tc>
+          <w:tcPr>
+            <w:tcW w:w="352" w:type="dxa"/>
+            <w:vAlign w:val="center"/>
+          </w:tcPr>
+          <w:p>
+            <w:pPr>
+              <w:pStyle w:val="Normal1"/>
+              <w:jc w:val="right"/>
+            </w:pPr>
+          </w:p>
+        </w:tc>
+        <w:tc>
+          <w:tcPr>
+            <w:tcW w:w="1150" w:type="dxa"/>
+            <w:vAlign w:val="center"/>
+          </w:tcPr>
+          <w:p>
+            <w:pPr>
+              <w:pStyle w:val="Normal1"/>
+              <w:jc w:val="right"/>
+            </w:pPr>
+          </w:p>
+        </w:tc>
+        <w:tc>
+          <w:tcPr>
+            <w:tcW w:w="352" w:type="dxa"/>
+            <w:vAlign w:val="center"/>
+          </w:tcPr>
+          <w:p>
+            <w:pPr>
+              <w:pStyle w:val="Normal1"/>
+              <w:jc w:val="right"/>
+            </w:pPr>
+          </w:p>
+        </w:tc>
+        <w:tc>
+          <w:tcPr>
+            <w:tcW w:w="1123" w:type="dxa"/>
+            <w:vAlign w:val="center"/>
+          </w:tcPr>
+          <w:p>
+            <w:pPr>
+              <w:pStyle w:val="Normal1"/>
+              <w:jc w:val="right"/>
+            </w:pPr>
+          </w:p>
+        </w:tc>
+      </w:tr>
+      <w:tr>
+        <w:tc>
+          <w:tcPr>
+            <w:tcW w:w="610" w:type="dxa"/>
+          </w:tcPr>
+          <w:p>
+            <w:pPr>
+              <w:pStyle w:val="Normal1"/>
+            </w:pPr>
+            <w:r>
+              <w:t>Bal.</w:t>
+            </w:r>
+          </w:p>
+        </w:tc>
+        <w:tc>
+          <w:tcPr>
+            <w:tcW w:w="1100" w:type="dxa"/>
+            <w:tcBorders>
+              <w:top w:val="single" w:sz="4" w:space="0" w:color="000000"/>
+            </w:tcBorders>
+            <w:vAlign w:val="center"/>
+          </w:tcPr>
+          <w:p>
+            <w:pPr>
+              <w:pStyle w:val="Normal1"/>
+              <w:jc w:val="right"/>
+            </w:pPr>
+            <w:r>
+              <w:t>$ 85,000</w:t>
+            </w:r>
+          </w:p>
+        </w:tc>
+        <w:tc>
+          <w:tcPr>
+            <w:tcW w:w="352" w:type="dxa"/>
+          </w:tcPr>
+          <w:p>
+            <w:pPr>
+              <w:pStyle w:val="Normal1"/>
+              <w:jc w:val="right"/>
+            </w:pPr>
+            <w:r>
+              <w:t>+</w:t>
+            </w:r>
+          </w:p>
+        </w:tc>
+        <w:tc>
+          <w:tcPr>
+            <w:tcW w:w="1270" w:type="dxa"/>
+            <w:tcBorders>
+              <w:top w:val="single" w:sz="4" w:space="0" w:color="000000"/>
+            </w:tcBorders>
+          </w:tcPr>
+          <w:p>
+            <w:pPr>
+              <w:pStyle w:val="Normal1"/>
+              <w:jc w:val="right"/>
+            </w:pPr>
+            <w:r>
+              <w:t>$ 10,000</w:t>
+            </w:r>
+          </w:p>
+        </w:tc>
+        <w:tc>
+          <w:tcPr>
+            <w:tcW w:w="352" w:type="dxa"/>
+          </w:tcPr>
+          <w:p>
+            <w:pPr>
+              <w:pStyle w:val="Normal1"/>
+              <w:jc w:val="right"/>
+            </w:pPr>
+            <w:r>
+              <w:t>+</w:t>
+            </w:r>
+          </w:p>
+        </w:tc>
+        <w:tc>
+          <w:tcPr>
+            <w:tcW w:w="1269" w:type="dxa"/>
+            <w:tcBorders>
+              <w:top w:val="single" w:sz="4" w:space="0" w:color="000000"/>
+            </w:tcBorders>
+          </w:tcPr>
+          <w:p>
+            <w:pPr>
+              <w:pStyle w:val="Normal1"/>
+              <w:jc w:val="right"/>
+            </w:pPr>
+            <w:r>
+              <w:t>$ 5,000</w:t>
+            </w:r>
+          </w:p>
+        </w:tc>
+        <w:tc>
+          <w:tcPr>
+            <w:tcW w:w="353" w:type="dxa"/>
+            <w:vAlign w:val="center"/>
+          </w:tcPr>
+          <w:p>
+            <w:pPr>
+              <w:pStyle w:val="Normal1"/>
+              <w:jc w:val="right"/>
+            </w:pPr>
+            <w:r>
+              <w:t>=</w:t>
+            </w:r>
+          </w:p>
+        </w:tc>
+        <w:tc>
+          <w:tcPr>
+            <w:tcW w:w="1697" w:type="dxa"/>
+            <w:tcBorders>
+              <w:top w:val="single" w:sz="4" w:space="0" w:color="000000"/>
+            </w:tcBorders>
+            <w:vAlign w:val="center"/>
+          </w:tcPr>
+          <w:p>
+            <w:pPr>
+              <w:pStyle w:val="Normal1"/>
+              <w:jc w:val="right"/>
+            </w:pPr>
+            <w:r>
+              <w:t>$ 80,000</w:t>
+            </w:r>
+          </w:p>
+        </w:tc>
+        <w:tc>
+          <w:tcPr>
+            <w:tcW w:w="353" w:type="dxa"/>
+            <w:vAlign w:val="center"/>
+          </w:tcPr>
+          <w:p>
+            <w:pPr>
+              <w:pStyle w:val="Normal1"/>
+              <w:jc w:val="right"/>
+            </w:pPr>
+            <w:r>
+              <w:t>+</w:t>
+            </w:r>
+          </w:p>
+        </w:tc>
+        <w:tc>
+          <w:tcPr>
+            <w:tcW w:w="1110" w:type="dxa"/>
+            <w:tcBorders>
+              <w:top w:val="single" w:sz="4" w:space="0" w:color="000000"/>
+            </w:tcBorders>
+            <w:vAlign w:val="center"/>
+          </w:tcPr>
+          <w:p>
+            <w:pPr>
+              <w:pStyle w:val="Normal1"/>
+              <w:jc w:val="right"/>
+            </w:pPr>
+            <w:r>
+              <w:t>$ 20,000</w:t>
+            </w:r>
+          </w:p>
+        </w:tc>
+        <w:tc>
+          <w:tcPr>
+            <w:tcW w:w="352" w:type="dxa"/>
+            <w:vAlign w:val="center"/>
+          </w:tcPr>
+          <w:p>
+            <w:pPr>
+              <w:pStyle w:val="Normal1"/>
+              <w:jc w:val="right"/>
+            </w:pPr>
+          </w:p>
+        </w:tc>
+        <w:tc>
+          <w:tcPr>
+            <w:tcW w:w="1203" w:type="dxa"/>
+            <w:vAlign w:val="center"/>
+          </w:tcPr>
+          <w:p>
+            <w:pPr>
+              <w:pStyle w:val="Normal1"/>
+              <w:jc w:val="right"/>
+            </w:pPr>
+          </w:p>
+        </w:tc>
+        <w:tc>
+          <w:tcPr>
+            <w:tcW w:w="352" w:type="dxa"/>
+            <w:vAlign w:val="center"/>
+          </w:tcPr>
+          <w:p>
+            <w:pPr>
+              <w:pStyle w:val="Normal1"/>
+              <w:jc w:val="right"/>
+            </w:pPr>
+          </w:p>
+        </w:tc>
+        <w:tc>
+          <w:tcPr>
+            <w:tcW w:w="1150" w:type="dxa"/>
+            <w:vAlign w:val="center"/>
+          </w:tcPr>
+          <w:p>
+            <w:pPr>
+              <w:pStyle w:val="Normal1"/>
+              <w:jc w:val="right"/>
+            </w:pPr>
+          </w:p>
+        </w:tc>
+        <w:tc>
+          <w:tcPr>
+            <w:tcW w:w="352" w:type="dxa"/>
+            <w:vAlign w:val="center"/>
+          </w:tcPr>
+          <w:p>
+            <w:pPr>
+              <w:pStyle w:val="Normal1"/>
+              <w:jc w:val="right"/>
+            </w:pPr>
+          </w:p>
+        </w:tc>
+        <w:tc>
+          <w:tcPr>
+            <w:tcW w:w="1123" w:type="dxa"/>
+            <w:vAlign w:val="center"/>
+          </w:tcPr>
+          <w:p>
+            <w:pPr>
+              <w:pStyle w:val="Normal1"/>
+              <w:jc w:val="right"/>
             </w:pPr>
           </w:p>
         </w:tc>
       </w:tr>
     </w:tbl>
+    <w:p>
+      <w:pPr>
+        <w:pStyle w:val="Normal1"/>
+        <w:rPr>
+          <w:b/>
+        </w:rPr>
+      </w:pPr>
+    </w:p>
+    <w:p>
+      <w:pPr>
+        <w:pBdr>
+          <w:top w:val="none" w:sz="0" w:space="0" w:color="auto"/>
+          <w:left w:val="none" w:sz="0" w:space="0" w:color="auto"/>
+          <w:bottom w:val="none" w:sz="0" w:space="0" w:color="auto"/>
+          <w:right w:val="none" w:sz="0" w:space="0" w:color="auto"/>
+          <w:between w:val="none" w:sz="0" w:space="0" w:color="auto"/>
+        </w:pBdr>
+        <w:autoSpaceDE w:val="0"/>
+        <w:autoSpaceDN w:val="0"/>
+        <w:adjustRightInd w:val="0"/>
+        <w:spacing w:line="240" w:lineRule="auto"/>
+        <w:rPr>
+          <w:rFonts w:asciiTheme="minorHAnsi" w:eastAsiaTheme="minorEastAsia" w:hAnsiTheme="minorHAnsi" w:cstheme="minorBidi"/>
+          <w:color w:val="auto"/>
+          <w:sz w:val="22"/>
+          <w:szCs w:val="22"/>
+          <w:lang w:val="en-GB"/>
+        </w:rPr>
+      </w:pPr>
+      <w:r>
+        <w:rPr>
+          <w:rFonts w:asciiTheme="minorHAnsi" w:eastAsiaTheme="minorEastAsia" w:hAnsiTheme="minorHAnsi" w:cstheme="minorBidi"/>
+          <w:color w:val="auto"/>
+          <w:sz w:val="22"/>
+          <w:szCs w:val="22"/>
+          <w:lang w:val="en-GB"/>
+        </w:rPr>
+        <w:t>Following table illustrates the impact of this transaction on the "Financial Statements" of Rose Designs:</w:t>
+      </w:r>
+    </w:p>
     <w:p>
       <w:pPr>
         <w:pStyle w:val="Normal1"/>
@@ -289,7 +1451,6 @@
                 <w:lang w:val="en-GB"/>
               </w:rPr>
             </w:pPr>
-            <w:bookmarkStart w:id="0" w:name="_GoBack"/>
             <w:r>
               <w:rPr>
                 <w:rFonts w:asciiTheme="minorHAnsi" w:eastAsiaTheme="minorEastAsia" w:hAnsiTheme="minorHAnsi" w:cstheme="minorBidi"/>
@@ -390,27 +1551,15 @@
           </w:p>
         </w:tc>
       </w:tr>
-      <w:bookmarkEnd w:id="0"/>
     </w:tbl>
     <w:p>
       <w:pPr>
-        <w:pStyle w:val="Normal1"/>
-        <w:rPr>
-          <w:b/>
-        </w:rPr>
+        <w:pStyle w:val="Heading3"/>
       </w:pPr>
     </w:p>
     <w:p>
       <w:pPr>
-        <w:pStyle w:val="Normal1"/>
-        <w:rPr>
-          <w:b/>
-        </w:rPr>
-      </w:pPr>
-    </w:p>
-    <w:p>
-      <w:pPr>
-        <w:pStyle w:val="Normal1"/>
+        <w:pStyle w:val="Heading3"/>
         <w:rPr>
           <w:rFonts w:asciiTheme="minorHAnsi" w:eastAsiaTheme="minorEastAsia" w:hAnsiTheme="minorHAnsi" w:cstheme="minorBidi"/>
           <w:color w:val="auto"/>
@@ -420,6 +1569,105 @@
         </w:rPr>
       </w:pPr>
       <w:r>
+        <w:rPr>
+          <w:rFonts w:asciiTheme="minorHAnsi" w:eastAsiaTheme="minorEastAsia" w:hAnsiTheme="minorHAnsi" w:cstheme="minorBidi"/>
+          <w:color w:val="auto"/>
+          <w:sz w:val="22"/>
+          <w:szCs w:val="22"/>
+          <w:lang w:val="en-GB"/>
+        </w:rPr>
+        <w:t xml:space="preserve">Step 1: Identify the accounts and account type. </w:t>
+      </w:r>
+    </w:p>
+    <w:p>
+      <w:pPr>
+        <w:pStyle w:val="Normal1"/>
+        <w:rPr>
+          <w:rFonts w:asciiTheme="minorHAnsi" w:eastAsiaTheme="minorEastAsia" w:hAnsiTheme="minorHAnsi" w:cstheme="minorBidi"/>
+          <w:color w:val="auto"/>
+          <w:sz w:val="22"/>
+          <w:szCs w:val="22"/>
+          <w:lang w:val="en-GB"/>
+        </w:rPr>
+      </w:pPr>
+      <w:r>
+        <w:rPr>
+          <w:rFonts w:asciiTheme="minorHAnsi" w:eastAsiaTheme="minorEastAsia" w:hAnsiTheme="minorHAnsi" w:cstheme="minorBidi"/>
+          <w:color w:val="auto"/>
+          <w:sz w:val="22"/>
+          <w:szCs w:val="22"/>
+          <w:lang w:val="en-GB"/>
+        </w:rPr>
+        <w:t xml:space="preserve">The two accounts involved are Cash (Asset) and Trademark (Asset). </w:t>
+      </w:r>
+    </w:p>
+    <w:p>
+      <w:pPr>
+        <w:pStyle w:val="Heading3"/>
+        <w:rPr>
+          <w:rFonts w:eastAsiaTheme="minorEastAsia"/>
+          <w:lang w:val="en-GB"/>
+        </w:rPr>
+      </w:pPr>
+      <w:r>
+        <w:rPr>
+          <w:rFonts w:eastAsiaTheme="minorEastAsia"/>
+          <w:lang w:val="en-GB"/>
+        </w:rPr>
+        <w:lastRenderedPageBreak/>
+        <w:t xml:space="preserve">Step 2: Decide if each account increases or decreases. </w:t>
+      </w:r>
+    </w:p>
+    <w:p>
+      <w:pPr>
+        <w:pStyle w:val="Normal1"/>
+        <w:rPr>
+          <w:rFonts w:asciiTheme="minorHAnsi" w:eastAsiaTheme="minorEastAsia" w:hAnsiTheme="minorHAnsi" w:cstheme="minorBidi"/>
+          <w:color w:val="auto"/>
+          <w:sz w:val="22"/>
+          <w:szCs w:val="22"/>
+          <w:lang w:val="en-GB"/>
+        </w:rPr>
+      </w:pPr>
+      <w:r>
+        <w:rPr>
+          <w:rFonts w:asciiTheme="minorHAnsi" w:eastAsiaTheme="minorEastAsia" w:hAnsiTheme="minorHAnsi" w:cstheme="minorBidi"/>
+          <w:color w:val="auto"/>
+          <w:sz w:val="22"/>
+          <w:szCs w:val="22"/>
+          <w:lang w:val="en-GB"/>
+        </w:rPr>
+        <w:t>Cash decreases. The business paid cash to develop the trademark. Trademark increases. The business now has a company logo that will be of benefit in the future.</w:t>
+      </w:r>
+    </w:p>
+    <w:p>
+      <w:pPr>
+        <w:pStyle w:val="Heading3"/>
+        <w:rPr>
+          <w:rFonts w:eastAsiaTheme="minorEastAsia"/>
+          <w:lang w:val="en-GB"/>
+        </w:rPr>
+      </w:pPr>
+      <w:r>
+        <w:rPr>
+          <w:rFonts w:eastAsiaTheme="minorEastAsia"/>
+          <w:lang w:val="en-GB"/>
+        </w:rPr>
+        <w:t>Step 3: Determine the impa</w:t>
+      </w:r>
+      <w:bookmarkStart w:id="0" w:name="_GoBack"/>
+      <w:bookmarkEnd w:id="0"/>
+      <w:r>
+        <w:rPr>
+          <w:rFonts w:eastAsiaTheme="minorEastAsia"/>
+          <w:lang w:val="en-GB"/>
+        </w:rPr>
+        <w:t xml:space="preserve">ct on the financial statements.  </w:t>
+      </w:r>
+    </w:p>
+    <w:p>
+      <w:pPr>
+        <w:pStyle w:val="Normal1"/>
         <w:rPr>
           <w:rFonts w:asciiTheme="minorHAnsi" w:eastAsiaTheme="minorEastAsia" w:hAnsiTheme="minorHAnsi" w:cstheme="minorBidi"/>
           <w:b/>
@@ -428,8 +1676,7 @@
           <w:szCs w:val="22"/>
           <w:lang w:val="en-GB"/>
         </w:rPr>
-        <w:t>Step 1: Identify the accounts and account type.</w:t>
-      </w:r>
+      </w:pPr>
       <w:r>
         <w:rPr>
           <w:rFonts w:asciiTheme="minorHAnsi" w:eastAsiaTheme="minorEastAsia" w:hAnsiTheme="minorHAnsi" w:cstheme="minorBidi"/>
@@ -438,75 +1685,7 @@
           <w:szCs w:val="22"/>
           <w:lang w:val="en-GB"/>
         </w:rPr>
-        <w:t xml:space="preserve"> The two accounts involved are Cash (Asset) and Trademark (Asset). </w:t>
-      </w:r>
-    </w:p>
-    <w:p>
-      <w:pPr>
-        <w:pStyle w:val="Normal1"/>
-        <w:rPr>
-          <w:rFonts w:asciiTheme="minorHAnsi" w:eastAsiaTheme="minorEastAsia" w:hAnsiTheme="minorHAnsi" w:cstheme="minorBidi"/>
-          <w:color w:val="auto"/>
-          <w:sz w:val="22"/>
-          <w:szCs w:val="22"/>
-          <w:lang w:val="en-GB"/>
-        </w:rPr>
-      </w:pPr>
-      <w:r>
-        <w:rPr>
-          <w:rFonts w:asciiTheme="minorHAnsi" w:eastAsiaTheme="minorEastAsia" w:hAnsiTheme="minorHAnsi" w:cstheme="minorBidi"/>
-          <w:b/>
-          <w:color w:val="auto"/>
-          <w:sz w:val="22"/>
-          <w:szCs w:val="22"/>
-          <w:lang w:val="en-GB"/>
-        </w:rPr>
-        <w:t>Step 2: Decide if each account increases or decreases.</w:t>
-      </w:r>
-      <w:r>
-        <w:rPr>
-          <w:rFonts w:asciiTheme="minorHAnsi" w:eastAsiaTheme="minorEastAsia" w:hAnsiTheme="minorHAnsi" w:cstheme="minorBidi"/>
-          <w:color w:val="auto"/>
-          <w:sz w:val="22"/>
-          <w:szCs w:val="22"/>
-          <w:lang w:val="en-GB"/>
-        </w:rPr>
-        <w:t xml:space="preserve"> Cash decreases. The business paid cash to develop the trademark. Trademark increases. The business now has a company logo that will be of benefit in the future.</w:t>
-      </w:r>
-    </w:p>
-    <w:p>
-      <w:pPr>
-        <w:pStyle w:val="Normal1"/>
-        <w:rPr>
-          <w:rFonts w:asciiTheme="minorHAnsi" w:eastAsiaTheme="minorEastAsia" w:hAnsiTheme="minorHAnsi" w:cstheme="minorBidi"/>
-          <w:b/>
-          <w:color w:val="auto"/>
-          <w:sz w:val="22"/>
-          <w:szCs w:val="22"/>
-          <w:lang w:val="en-GB"/>
-        </w:rPr>
-      </w:pPr>
-      <w:r>
-        <w:rPr>
-          <w:rFonts w:asciiTheme="minorHAnsi" w:eastAsiaTheme="minorEastAsia" w:hAnsiTheme="minorHAnsi" w:cstheme="minorBidi"/>
-          <w:b/>
-          <w:color w:val="auto"/>
-          <w:sz w:val="22"/>
-          <w:szCs w:val="22"/>
-          <w:lang w:val="en-GB"/>
-        </w:rPr>
-        <w:lastRenderedPageBreak/>
-        <w:t xml:space="preserve">Step 3: Determine the impact on the financial statements. </w:t>
-      </w:r>
-      <w:r>
-        <w:rPr>
-          <w:rFonts w:asciiTheme="minorHAnsi" w:eastAsiaTheme="minorEastAsia" w:hAnsiTheme="minorHAnsi" w:cstheme="minorBidi"/>
-          <w:color w:val="auto"/>
-          <w:sz w:val="22"/>
-          <w:szCs w:val="22"/>
-          <w:lang w:val="en-GB"/>
-        </w:rPr>
-        <w:t xml:space="preserve"> The balance sheet reflects a $5,000 decrease to the asset, Cash, and a $5,000 increase to the asset, Trademark. The statement of cash flows, investing, decreases by $5,000</w:t>
+        <w:t>The balance sheet reflects a $5,000 decrease to the asset, Cash, and a $5,000 increase to the asset, Trademark. The statement of cash flows, investing, decreases by $5,000</w:t>
       </w:r>
       <w:r>
         <w:rPr>
@@ -963,6 +2142,26 @@
       <w:szCs w:val="26"/>
     </w:rPr>
   </w:style>
+  <w:style w:type="paragraph" w:styleId="Heading3">
+    <w:name w:val="heading 3"/>
+    <w:basedOn w:val="Normal"/>
+    <w:next w:val="Normal"/>
+    <w:link w:val="Heading3Char"/>
+    <w:uiPriority w:val="9"/>
+    <w:unhideWhenUsed/>
+    <w:qFormat/>
+    <w:rsid w:val="00C144CA"/>
+    <w:pPr>
+      <w:keepNext/>
+      <w:keepLines/>
+      <w:spacing w:before="40"/>
+      <w:outlineLvl w:val="2"/>
+    </w:pPr>
+    <w:rPr>
+      <w:rFonts w:asciiTheme="majorHAnsi" w:eastAsiaTheme="majorEastAsia" w:hAnsiTheme="majorHAnsi" w:cstheme="majorBidi"/>
+      <w:color w:val="1F4D78" w:themeColor="accent1" w:themeShade="7F"/>
+    </w:rPr>
+  </w:style>
   <w:style w:type="character" w:default="1" w:styleId="DefaultParagraphFont">
     <w:name w:val="Default Paragraph Font"/>
     <w:uiPriority w:val="1"/>
@@ -1055,6 +2254,19 @@
         <w:insideV w:val="single" w:sz="4" w:space="0" w:color="auto"/>
       </w:tblBorders>
     </w:tblPr>
+  </w:style>
+  <w:style w:type="character" w:customStyle="1" w:styleId="Heading3Char">
+    <w:name w:val="Heading 3 Char"/>
+    <w:basedOn w:val="DefaultParagraphFont"/>
+    <w:link w:val="Heading3"/>
+    <w:uiPriority w:val="9"/>
+    <w:rsid w:val="00C144CA"/>
+    <w:rPr>
+      <w:rFonts w:asciiTheme="majorHAnsi" w:eastAsiaTheme="majorEastAsia" w:hAnsiTheme="majorHAnsi" w:cstheme="majorBidi"/>
+      <w:color w:val="1F4D78" w:themeColor="accent1" w:themeShade="7F"/>
+      <w:sz w:val="24"/>
+      <w:szCs w:val="24"/>
+    </w:rPr>
   </w:style>
 </w:styles>
 </file>

--- a/assets/public/LO1_Analyze_a_Transaction/documents/05_Transaction_Development_of_a_Company_Logo_with_Cash.docx
+++ b/assets/public/LO1_Analyze_a_Transaction/documents/05_Transaction_Development_of_a_Company_Logo_with_Cash.docx
@@ -1405,18 +1405,10 @@
         <w:t>Following table illustrates the impact of this transaction on the "Financial Statements" of Rose Designs:</w:t>
       </w:r>
     </w:p>
-    <w:p>
-      <w:pPr>
-        <w:pStyle w:val="Normal1"/>
-        <w:rPr>
-          <w:b/>
-        </w:rPr>
-      </w:pPr>
-    </w:p>
     <w:tbl>
       <w:tblPr>
         <w:tblStyle w:val="TableGrid"/>
-        <w:tblpPr w:leftFromText="180" w:rightFromText="180" w:vertAnchor="text" w:horzAnchor="margin" w:tblpY="42"/>
+        <w:tblpPr w:leftFromText="180" w:rightFromText="180" w:vertAnchor="text" w:horzAnchor="margin" w:tblpY="271"/>
         <w:tblW w:w="0" w:type="auto"/>
         <w:tblLook w:val="04A0" w:firstRow="1" w:lastRow="0" w:firstColumn="1" w:lastColumn="0" w:noHBand="0" w:noVBand="1"/>
         <w:tblCaption w:val="t4_02.json"/>
@@ -1554,8 +1546,13 @@
     </w:tbl>
     <w:p>
       <w:pPr>
-        <w:pStyle w:val="Heading3"/>
+        <w:pStyle w:val="Normal1"/>
+        <w:rPr>
+          <w:b/>
+        </w:rPr>
       </w:pPr>
+      <w:bookmarkStart w:id="0" w:name="_GoBack"/>
+      <w:bookmarkEnd w:id="0"/>
     </w:p>
     <w:p>
       <w:pPr>
@@ -1653,16 +1650,7 @@
           <w:rFonts w:eastAsiaTheme="minorEastAsia"/>
           <w:lang w:val="en-GB"/>
         </w:rPr>
-        <w:t>Step 3: Determine the impa</w:t>
-      </w:r>
-      <w:bookmarkStart w:id="0" w:name="_GoBack"/>
-      <w:bookmarkEnd w:id="0"/>
-      <w:r>
-        <w:rPr>
-          <w:rFonts w:eastAsiaTheme="minorEastAsia"/>
-          <w:lang w:val="en-GB"/>
-        </w:rPr>
-        <w:t xml:space="preserve">ct on the financial statements.  </w:t>
+        <w:t xml:space="preserve">Step 3: Determine the impact on the financial statements.  </w:t>
       </w:r>
     </w:p>
     <w:p>

--- a/assets/public/LO1_Analyze_a_Transaction/documents/05_Transaction_Development_of_a_Company_Logo_with_Cash.docx
+++ b/assets/public/LO1_Analyze_a_Transaction/documents/05_Transaction_Development_of_a_Company_Logo_with_Cash.docx
@@ -1551,8 +1551,6 @@
           <w:b/>
         </w:rPr>
       </w:pPr>
-      <w:bookmarkStart w:id="0" w:name="_GoBack"/>
-      <w:bookmarkEnd w:id="0"/>
     </w:p>
     <w:p>
       <w:pPr>
@@ -1686,6 +1684,36 @@
         </w:rPr>
         <w:t>.</w:t>
       </w:r>
+    </w:p>
+    <w:p>
+      <w:pPr>
+        <w:pStyle w:val="Heading2"/>
+        <w:rPr>
+          <w:rFonts w:asciiTheme="minorHAnsi" w:eastAsiaTheme="minorEastAsia" w:hAnsiTheme="minorHAnsi" w:cstheme="minorBidi"/>
+          <w:color w:val="auto"/>
+          <w:sz w:val="22"/>
+          <w:szCs w:val="22"/>
+          <w:lang w:val="en-GB"/>
+        </w:rPr>
+      </w:pPr>
+      <w:r>
+        <w:t>Test your understanding</w:t>
+      </w:r>
+    </w:p>
+    <w:p>
+      <w:pPr>
+        <w:pStyle w:val="Normal1"/>
+        <w:rPr>
+          <w:rFonts w:asciiTheme="minorHAnsi" w:eastAsiaTheme="minorEastAsia" w:hAnsiTheme="minorHAnsi" w:cstheme="minorBidi"/>
+          <w:b/>
+          <w:color w:val="auto"/>
+          <w:sz w:val="22"/>
+          <w:szCs w:val="22"/>
+          <w:lang w:val="en-GB"/>
+        </w:rPr>
+      </w:pPr>
+      <w:bookmarkStart w:id="0" w:name="_GoBack"/>
+      <w:bookmarkEnd w:id="0"/>
     </w:p>
     <w:sectPr>
       <w:pgSz w:w="12240" w:h="15840"/>

--- a/assets/public/LO1_Analyze_a_Transaction/documents/05_Transaction_Development_of_a_Company_Logo_with_Cash.docx
+++ b/assets/public/LO1_Analyze_a_Transaction/documents/05_Transaction_Development_of_a_Company_Logo_with_Cash.docx
@@ -2,6 +2,41 @@
 <file path=word/document.xml><?xml version="1.0" encoding="utf-8"?>
 <w:document xmlns:wpc="http://schemas.microsoft.com/office/word/2010/wordprocessingCanvas" xmlns:cx="http://schemas.microsoft.com/office/drawing/2014/chartex" xmlns:mc="http://schemas.openxmlformats.org/markup-compatibility/2006" xmlns:o="urn:schemas-microsoft-com:office:office" xmlns:r="http://schemas.openxmlformats.org/officeDocument/2006/relationships" xmlns:m="http://schemas.openxmlformats.org/officeDocument/2006/math" xmlns:v="urn:schemas-microsoft-com:vml" xmlns:wp14="http://schemas.microsoft.com/office/word/2010/wordprocessingDrawing" xmlns:wp="http://schemas.openxmlformats.org/drawingml/2006/wordprocessingDrawing" xmlns:w10="urn:schemas-microsoft-com:office:word" xmlns:w="http://schemas.openxmlformats.org/wordprocessingml/2006/main" xmlns:w14="http://schemas.microsoft.com/office/word/2010/wordml" xmlns:w15="http://schemas.microsoft.com/office/word/2012/wordml" xmlns:w16se="http://schemas.microsoft.com/office/word/2015/wordml/symex" xmlns:wpg="http://schemas.microsoft.com/office/word/2010/wordprocessingGroup" xmlns:wpi="http://schemas.microsoft.com/office/word/2010/wordprocessingInk" xmlns:wne="http://schemas.microsoft.com/office/word/2006/wordml" xmlns:wps="http://schemas.microsoft.com/office/word/2010/wordprocessingShape" mc:Ignorable="w14 w15 w16se wp14">
   <w:body>
+    <w:p>
+      <w:pPr>
+        <w:pStyle w:val="Heading1"/>
+        <w:rPr>
+          <w:rFonts w:asciiTheme="minorHAnsi" w:eastAsiaTheme="minorEastAsia" w:hAnsiTheme="minorHAnsi" w:cstheme="minorBidi"/>
+          <w:color w:val="auto"/>
+          <w:sz w:val="22"/>
+          <w:szCs w:val="22"/>
+          <w:lang w:val="en-GB"/>
+        </w:rPr>
+      </w:pPr>
+      <w:r>
+        <w:rPr>
+          <w:rFonts w:eastAsiaTheme="minorEastAsia"/>
+          <w:lang w:val="en-GB"/>
+        </w:rPr>
+        <w:t xml:space="preserve">Transaction 4: </w:t>
+      </w:r>
+      <w:r>
+        <w:rPr>
+          <w:rFonts w:eastAsiaTheme="minorEastAsia"/>
+          <w:lang w:val="en-GB"/>
+        </w:rPr>
+        <w:t>Development of Company Logo</w:t>
+      </w:r>
+      <w:r>
+        <w:rPr>
+          <w:rFonts w:eastAsiaTheme="minorEastAsia"/>
+          <w:lang w:val="en-GB"/>
+        </w:rPr>
+        <w:t xml:space="preserve"> with cash</w:t>
+      </w:r>
+      <w:bookmarkStart w:id="0" w:name="_GoBack"/>
+      <w:bookmarkEnd w:id="0"/>
+    </w:p>
     <w:p>
       <w:pPr>
         <w:pStyle w:val="Normal1"/>
@@ -1571,6 +1606,7 @@
           <w:szCs w:val="22"/>
           <w:lang w:val="en-GB"/>
         </w:rPr>
+        <w:lastRenderedPageBreak/>
         <w:t xml:space="preserve">Step 1: Identify the accounts and account type. </w:t>
       </w:r>
     </w:p>
@@ -1609,7 +1645,6 @@
           <w:rFonts w:eastAsiaTheme="minorEastAsia"/>
           <w:lang w:val="en-GB"/>
         </w:rPr>
-        <w:lastRenderedPageBreak/>
         <w:t xml:space="preserve">Step 2: Decide if each account increases or decreases. </w:t>
       </w:r>
     </w:p>
@@ -1712,8 +1747,6 @@
           <w:lang w:val="en-GB"/>
         </w:rPr>
       </w:pPr>
-      <w:bookmarkStart w:id="0" w:name="_GoBack"/>
-      <w:bookmarkEnd w:id="0"/>
     </w:p>
     <w:sectPr>
       <w:pgSz w:w="12240" w:h="15840"/>
@@ -2136,6 +2169,27 @@
       <w:szCs w:val="24"/>
     </w:rPr>
   </w:style>
+  <w:style w:type="paragraph" w:styleId="Heading1">
+    <w:name w:val="heading 1"/>
+    <w:basedOn w:val="Normal"/>
+    <w:next w:val="Normal"/>
+    <w:link w:val="Heading1Char"/>
+    <w:uiPriority w:val="9"/>
+    <w:qFormat/>
+    <w:rsid w:val="00D54F85"/>
+    <w:pPr>
+      <w:keepNext/>
+      <w:keepLines/>
+      <w:spacing w:before="240"/>
+      <w:outlineLvl w:val="0"/>
+    </w:pPr>
+    <w:rPr>
+      <w:rFonts w:asciiTheme="majorHAnsi" w:eastAsiaTheme="majorEastAsia" w:hAnsiTheme="majorHAnsi" w:cstheme="majorBidi"/>
+      <w:color w:val="2E74B5" w:themeColor="accent1" w:themeShade="BF"/>
+      <w:sz w:val="32"/>
+      <w:szCs w:val="32"/>
+    </w:rPr>
+  </w:style>
   <w:style w:type="paragraph" w:styleId="Heading2">
     <w:name w:val="heading 2"/>
     <w:basedOn w:val="Normal1"/>
@@ -2282,6 +2336,19 @@
       <w:color w:val="1F4D78" w:themeColor="accent1" w:themeShade="7F"/>
       <w:sz w:val="24"/>
       <w:szCs w:val="24"/>
+    </w:rPr>
+  </w:style>
+  <w:style w:type="character" w:customStyle="1" w:styleId="Heading1Char">
+    <w:name w:val="Heading 1 Char"/>
+    <w:basedOn w:val="DefaultParagraphFont"/>
+    <w:link w:val="Heading1"/>
+    <w:uiPriority w:val="9"/>
+    <w:rsid w:val="00D54F85"/>
+    <w:rPr>
+      <w:rFonts w:asciiTheme="majorHAnsi" w:eastAsiaTheme="majorEastAsia" w:hAnsiTheme="majorHAnsi" w:cstheme="majorBidi"/>
+      <w:color w:val="2E74B5" w:themeColor="accent1" w:themeShade="BF"/>
+      <w:sz w:val="32"/>
+      <w:szCs w:val="32"/>
     </w:rPr>
   </w:style>
 </w:styles>

--- a/assets/public/LO1_Analyze_a_Transaction/documents/05_Transaction_Development_of_a_Company_Logo_with_Cash.docx
+++ b/assets/public/LO1_Analyze_a_Transaction/documents/05_Transaction_Development_of_a_Company_Logo_with_Cash.docx
@@ -4,39 +4,36 @@
   <w:body>
     <w:p>
       <w:pPr>
-        <w:pStyle w:val="Heading1"/>
-        <w:rPr>
-          <w:rFonts w:asciiTheme="minorHAnsi" w:eastAsiaTheme="minorEastAsia" w:hAnsiTheme="minorHAnsi" w:cstheme="minorBidi"/>
+        <w:pStyle w:val="Heading2"/>
+        <w:rPr>
+          <w:rFonts w:asciiTheme="minorHAnsi" w:hAnsiTheme="minorHAnsi" w:cstheme="minorBidi"/>
           <w:color w:val="auto"/>
           <w:sz w:val="22"/>
           <w:szCs w:val="22"/>
           <w:lang w:val="en-GB"/>
         </w:rPr>
       </w:pPr>
+      <w:bookmarkStart w:id="0" w:name="_GoBack"/>
       <w:r>
         <w:rPr>
-          <w:rFonts w:eastAsiaTheme="minorEastAsia"/>
           <w:lang w:val="en-GB"/>
         </w:rPr>
         <w:t xml:space="preserve">Transaction 4: </w:t>
       </w:r>
       <w:r>
         <w:rPr>
-          <w:rFonts w:eastAsiaTheme="minorEastAsia"/>
           <w:lang w:val="en-GB"/>
         </w:rPr>
         <w:t>Development of Company Logo</w:t>
       </w:r>
       <w:r>
         <w:rPr>
-          <w:rFonts w:eastAsiaTheme="minorEastAsia"/>
           <w:lang w:val="en-GB"/>
         </w:rPr>
         <w:t xml:space="preserve"> with cash</w:t>
       </w:r>
-      <w:bookmarkStart w:id="0" w:name="_GoBack"/>
-      <w:bookmarkEnd w:id="0"/>
     </w:p>
+    <w:bookmarkEnd w:id="0"/>
     <w:p>
       <w:pPr>
         <w:pStyle w:val="Normal1"/>

--- a/assets/public/LO1_Analyze_a_Transaction/documents/05_Transaction_Development_of_a_Company_Logo_with_Cash.docx
+++ b/assets/public/LO1_Analyze_a_Transaction/documents/05_Transaction_Development_of_a_Company_Logo_with_Cash.docx
@@ -13,7 +13,6 @@
           <w:lang w:val="en-GB"/>
         </w:rPr>
       </w:pPr>
-      <w:bookmarkStart w:id="0" w:name="_GoBack"/>
       <w:r>
         <w:rPr>
           <w:lang w:val="en-GB"/>
@@ -33,7 +32,6 @@
         <w:t xml:space="preserve"> with cash</w:t>
       </w:r>
     </w:p>
-    <w:bookmarkEnd w:id="0"/>
     <w:p>
       <w:pPr>
         <w:pStyle w:val="Normal1"/>
@@ -1402,6 +1400,90 @@
         <w:pStyle w:val="Normal1"/>
         <w:rPr>
           <w:b/>
+        </w:rPr>
+      </w:pPr>
+    </w:p>
+    <w:p>
+      <w:pPr>
+        <w:autoSpaceDE w:val="0"/>
+        <w:autoSpaceDN w:val="0"/>
+        <w:adjustRightInd w:val="0"/>
+        <w:spacing w:line="240" w:lineRule="auto"/>
+        <w:rPr>
+          <w:rFonts w:asciiTheme="minorHAnsi" w:eastAsiaTheme="minorEastAsia" w:hAnsiTheme="minorHAnsi" w:cstheme="minorBidi"/>
+          <w:i/>
+          <w:color w:val="auto"/>
+          <w:sz w:val="22"/>
+          <w:szCs w:val="22"/>
+          <w:lang w:val="en-GB"/>
+        </w:rPr>
+      </w:pPr>
+      <w:r>
+        <w:rPr>
+          <w:rFonts w:asciiTheme="minorHAnsi" w:eastAsiaTheme="minorEastAsia" w:hAnsiTheme="minorHAnsi" w:cstheme="minorBidi"/>
+          <w:b/>
+          <w:color w:val="auto"/>
+          <w:sz w:val="22"/>
+          <w:szCs w:val="22"/>
+          <w:lang w:val="en-GB"/>
+        </w:rPr>
+        <w:t>Note:</w:t>
+      </w:r>
+      <w:r>
+        <w:rPr>
+          <w:rFonts w:asciiTheme="minorHAnsi" w:eastAsiaTheme="minorEastAsia" w:hAnsiTheme="minorHAnsi" w:cstheme="minorBidi"/>
+          <w:i/>
+          <w:color w:val="auto"/>
+          <w:sz w:val="22"/>
+          <w:szCs w:val="22"/>
+          <w:lang w:val="en-GB"/>
+        </w:rPr>
+        <w:t xml:space="preserve"> Try changing Cash and </w:t>
+      </w:r>
+      <w:r>
+        <w:rPr>
+          <w:rFonts w:asciiTheme="minorHAnsi" w:eastAsiaTheme="minorEastAsia" w:hAnsiTheme="minorHAnsi" w:cstheme="minorBidi"/>
+          <w:i/>
+          <w:color w:val="auto"/>
+          <w:sz w:val="22"/>
+          <w:szCs w:val="22"/>
+          <w:lang w:val="en-GB"/>
+        </w:rPr>
+        <w:t>Trademark</w:t>
+      </w:r>
+      <w:bookmarkStart w:id="0" w:name="_GoBack"/>
+      <w:bookmarkEnd w:id="0"/>
+      <w:r>
+        <w:rPr>
+          <w:rFonts w:asciiTheme="minorHAnsi" w:eastAsiaTheme="minorEastAsia" w:hAnsiTheme="minorHAnsi" w:cstheme="minorBidi"/>
+          <w:i/>
+          <w:color w:val="auto"/>
+          <w:sz w:val="22"/>
+          <w:szCs w:val="22"/>
+          <w:lang w:val="en-GB"/>
+        </w:rPr>
+        <w:t xml:space="preserve"> values in the green boxes of the Accounting Equation above. The impacting changes will reflect in the Balance Sheet and Statement of Cash Flow tables.</w:t>
+      </w:r>
+    </w:p>
+    <w:p>
+      <w:pPr>
+        <w:pBdr>
+          <w:top w:val="none" w:sz="0" w:space="0" w:color="auto"/>
+          <w:left w:val="none" w:sz="0" w:space="0" w:color="auto"/>
+          <w:bottom w:val="none" w:sz="0" w:space="0" w:color="auto"/>
+          <w:right w:val="none" w:sz="0" w:space="0" w:color="auto"/>
+          <w:between w:val="none" w:sz="0" w:space="0" w:color="auto"/>
+        </w:pBdr>
+        <w:autoSpaceDE w:val="0"/>
+        <w:autoSpaceDN w:val="0"/>
+        <w:adjustRightInd w:val="0"/>
+        <w:spacing w:line="240" w:lineRule="auto"/>
+        <w:rPr>
+          <w:rFonts w:asciiTheme="minorHAnsi" w:eastAsiaTheme="minorEastAsia" w:hAnsiTheme="minorHAnsi" w:cstheme="minorBidi"/>
+          <w:color w:val="auto"/>
+          <w:sz w:val="22"/>
+          <w:szCs w:val="22"/>
+          <w:lang w:val="en-GB"/>
         </w:rPr>
       </w:pPr>
     </w:p>

--- a/assets/public/LO1_Analyze_a_Transaction/documents/05_Transaction_Development_of_a_Company_Logo_with_Cash.docx
+++ b/assets/public/LO1_Analyze_a_Transaction/documents/05_Transaction_Development_of_a_Company_Logo_with_Cash.docx
@@ -1438,31 +1438,7 @@
           <w:szCs w:val="22"/>
           <w:lang w:val="en-GB"/>
         </w:rPr>
-        <w:t xml:space="preserve"> Try changing Cash and </w:t>
-      </w:r>
-      <w:r>
-        <w:rPr>
-          <w:rFonts w:asciiTheme="minorHAnsi" w:eastAsiaTheme="minorEastAsia" w:hAnsiTheme="minorHAnsi" w:cstheme="minorBidi"/>
-          <w:i/>
-          <w:color w:val="auto"/>
-          <w:sz w:val="22"/>
-          <w:szCs w:val="22"/>
-          <w:lang w:val="en-GB"/>
-        </w:rPr>
-        <w:t>Trademark</w:t>
-      </w:r>
-      <w:bookmarkStart w:id="0" w:name="_GoBack"/>
-      <w:bookmarkEnd w:id="0"/>
-      <w:r>
-        <w:rPr>
-          <w:rFonts w:asciiTheme="minorHAnsi" w:eastAsiaTheme="minorEastAsia" w:hAnsiTheme="minorHAnsi" w:cstheme="minorBidi"/>
-          <w:i/>
-          <w:color w:val="auto"/>
-          <w:sz w:val="22"/>
-          <w:szCs w:val="22"/>
-          <w:lang w:val="en-GB"/>
-        </w:rPr>
-        <w:t xml:space="preserve"> values in the green boxes of the Accounting Equation above. The impacting changes will reflect in the Balance Sheet and Statement of Cash Flow tables.</w:t>
+        <w:t xml:space="preserve"> Try changing Cash and Trademark values in the green boxes of the Accounting Equation above. The impacting changes will reflect in the Balance Sheet and Statement of Cash Flow tables.</w:t>
       </w:r>
     </w:p>
     <w:p>
@@ -1665,167 +1641,8 @@
           <w:b/>
         </w:rPr>
       </w:pPr>
-    </w:p>
-    <w:p>
-      <w:pPr>
-        <w:pStyle w:val="Heading3"/>
-        <w:rPr>
-          <w:rFonts w:asciiTheme="minorHAnsi" w:eastAsiaTheme="minorEastAsia" w:hAnsiTheme="minorHAnsi" w:cstheme="minorBidi"/>
-          <w:color w:val="auto"/>
-          <w:sz w:val="22"/>
-          <w:szCs w:val="22"/>
-          <w:lang w:val="en-GB"/>
-        </w:rPr>
-      </w:pPr>
-      <w:r>
-        <w:rPr>
-          <w:rFonts w:asciiTheme="minorHAnsi" w:eastAsiaTheme="minorEastAsia" w:hAnsiTheme="minorHAnsi" w:cstheme="minorBidi"/>
-          <w:color w:val="auto"/>
-          <w:sz w:val="22"/>
-          <w:szCs w:val="22"/>
-          <w:lang w:val="en-GB"/>
-        </w:rPr>
-        <w:lastRenderedPageBreak/>
-        <w:t xml:space="preserve">Step 1: Identify the accounts and account type. </w:t>
-      </w:r>
-    </w:p>
-    <w:p>
-      <w:pPr>
-        <w:pStyle w:val="Normal1"/>
-        <w:rPr>
-          <w:rFonts w:asciiTheme="minorHAnsi" w:eastAsiaTheme="minorEastAsia" w:hAnsiTheme="minorHAnsi" w:cstheme="minorBidi"/>
-          <w:color w:val="auto"/>
-          <w:sz w:val="22"/>
-          <w:szCs w:val="22"/>
-          <w:lang w:val="en-GB"/>
-        </w:rPr>
-      </w:pPr>
-      <w:r>
-        <w:rPr>
-          <w:rFonts w:asciiTheme="minorHAnsi" w:eastAsiaTheme="minorEastAsia" w:hAnsiTheme="minorHAnsi" w:cstheme="minorBidi"/>
-          <w:color w:val="auto"/>
-          <w:sz w:val="22"/>
-          <w:szCs w:val="22"/>
-          <w:lang w:val="en-GB"/>
-        </w:rPr>
-        <w:t xml:space="preserve">The two accounts involved are Cash (Asset) and Trademark (Asset). </w:t>
-      </w:r>
-    </w:p>
-    <w:p>
-      <w:pPr>
-        <w:pStyle w:val="Heading3"/>
-        <w:rPr>
-          <w:rFonts w:eastAsiaTheme="minorEastAsia"/>
-          <w:lang w:val="en-GB"/>
-        </w:rPr>
-      </w:pPr>
-      <w:r>
-        <w:rPr>
-          <w:rFonts w:eastAsiaTheme="minorEastAsia"/>
-          <w:lang w:val="en-GB"/>
-        </w:rPr>
-        <w:t xml:space="preserve">Step 2: Decide if each account increases or decreases. </w:t>
-      </w:r>
-    </w:p>
-    <w:p>
-      <w:pPr>
-        <w:pStyle w:val="Normal1"/>
-        <w:rPr>
-          <w:rFonts w:asciiTheme="minorHAnsi" w:eastAsiaTheme="minorEastAsia" w:hAnsiTheme="minorHAnsi" w:cstheme="minorBidi"/>
-          <w:color w:val="auto"/>
-          <w:sz w:val="22"/>
-          <w:szCs w:val="22"/>
-          <w:lang w:val="en-GB"/>
-        </w:rPr>
-      </w:pPr>
-      <w:r>
-        <w:rPr>
-          <w:rFonts w:asciiTheme="minorHAnsi" w:eastAsiaTheme="minorEastAsia" w:hAnsiTheme="minorHAnsi" w:cstheme="minorBidi"/>
-          <w:color w:val="auto"/>
-          <w:sz w:val="22"/>
-          <w:szCs w:val="22"/>
-          <w:lang w:val="en-GB"/>
-        </w:rPr>
-        <w:t>Cash decreases. The business paid cash to develop the trademark. Trademark increases. The business now has a company logo that will be of benefit in the future.</w:t>
-      </w:r>
-    </w:p>
-    <w:p>
-      <w:pPr>
-        <w:pStyle w:val="Heading3"/>
-        <w:rPr>
-          <w:rFonts w:eastAsiaTheme="minorEastAsia"/>
-          <w:lang w:val="en-GB"/>
-        </w:rPr>
-      </w:pPr>
-      <w:r>
-        <w:rPr>
-          <w:rFonts w:eastAsiaTheme="minorEastAsia"/>
-          <w:lang w:val="en-GB"/>
-        </w:rPr>
-        <w:t xml:space="preserve">Step 3: Determine the impact on the financial statements.  </w:t>
-      </w:r>
-    </w:p>
-    <w:p>
-      <w:pPr>
-        <w:pStyle w:val="Normal1"/>
-        <w:rPr>
-          <w:rFonts w:asciiTheme="minorHAnsi" w:eastAsiaTheme="minorEastAsia" w:hAnsiTheme="minorHAnsi" w:cstheme="minorBidi"/>
-          <w:b/>
-          <w:color w:val="auto"/>
-          <w:sz w:val="22"/>
-          <w:szCs w:val="22"/>
-          <w:lang w:val="en-GB"/>
-        </w:rPr>
-      </w:pPr>
-      <w:r>
-        <w:rPr>
-          <w:rFonts w:asciiTheme="minorHAnsi" w:eastAsiaTheme="minorEastAsia" w:hAnsiTheme="minorHAnsi" w:cstheme="minorBidi"/>
-          <w:color w:val="auto"/>
-          <w:sz w:val="22"/>
-          <w:szCs w:val="22"/>
-          <w:lang w:val="en-GB"/>
-        </w:rPr>
-        <w:t>The balance sheet reflects a $5,000 decrease to the asset, Cash, and a $5,000 increase to the asset, Trademark. The statement of cash flows, investing, decreases by $5,000</w:t>
-      </w:r>
-      <w:r>
-        <w:rPr>
-          <w:rFonts w:asciiTheme="minorHAnsi" w:eastAsiaTheme="minorEastAsia" w:hAnsiTheme="minorHAnsi" w:cstheme="minorBidi"/>
-          <w:b/>
-          <w:color w:val="auto"/>
-          <w:sz w:val="22"/>
-          <w:szCs w:val="22"/>
-          <w:lang w:val="en-GB"/>
-        </w:rPr>
-        <w:t>.</w:t>
-      </w:r>
-    </w:p>
-    <w:p>
-      <w:pPr>
-        <w:pStyle w:val="Heading2"/>
-        <w:rPr>
-          <w:rFonts w:asciiTheme="minorHAnsi" w:eastAsiaTheme="minorEastAsia" w:hAnsiTheme="minorHAnsi" w:cstheme="minorBidi"/>
-          <w:color w:val="auto"/>
-          <w:sz w:val="22"/>
-          <w:szCs w:val="22"/>
-          <w:lang w:val="en-GB"/>
-        </w:rPr>
-      </w:pPr>
-      <w:r>
-        <w:t>Test your understanding</w:t>
-      </w:r>
-    </w:p>
-    <w:p>
-      <w:pPr>
-        <w:pStyle w:val="Normal1"/>
-        <w:rPr>
-          <w:rFonts w:asciiTheme="minorHAnsi" w:eastAsiaTheme="minorEastAsia" w:hAnsiTheme="minorHAnsi" w:cstheme="minorBidi"/>
-          <w:b/>
-          <w:color w:val="auto"/>
-          <w:sz w:val="22"/>
-          <w:szCs w:val="22"/>
-          <w:lang w:val="en-GB"/>
-        </w:rPr>
-      </w:pPr>
+      <w:bookmarkStart w:id="0" w:name="_GoBack"/>
+      <w:bookmarkEnd w:id="0"/>
     </w:p>
     <w:sectPr>
       <w:pgSz w:w="12240" w:h="15840"/>

--- a/assets/public/LO1_Analyze_a_Transaction/documents/05_Transaction_Development_of_a_Company_Logo_with_Cash.docx
+++ b/assets/public/LO1_Analyze_a_Transaction/documents/05_Transaction_Development_of_a_Company_Logo_with_Cash.docx
@@ -1,6 +1,6 @@
 
 <file path=word/document.xml><?xml version="1.0" encoding="utf-8"?>
-<w:document xmlns:wpc="http://schemas.microsoft.com/office/word/2010/wordprocessingCanvas" xmlns:cx="http://schemas.microsoft.com/office/drawing/2014/chartex" xmlns:mc="http://schemas.openxmlformats.org/markup-compatibility/2006" xmlns:o="urn:schemas-microsoft-com:office:office" xmlns:r="http://schemas.openxmlformats.org/officeDocument/2006/relationships" xmlns:m="http://schemas.openxmlformats.org/officeDocument/2006/math" xmlns:v="urn:schemas-microsoft-com:vml" xmlns:wp14="http://schemas.microsoft.com/office/word/2010/wordprocessingDrawing" xmlns:wp="http://schemas.openxmlformats.org/drawingml/2006/wordprocessingDrawing" xmlns:w10="urn:schemas-microsoft-com:office:word" xmlns:w="http://schemas.openxmlformats.org/wordprocessingml/2006/main" xmlns:w14="http://schemas.microsoft.com/office/word/2010/wordml" xmlns:w15="http://schemas.microsoft.com/office/word/2012/wordml" xmlns:w16se="http://schemas.microsoft.com/office/word/2015/wordml/symex" xmlns:wpg="http://schemas.microsoft.com/office/word/2010/wordprocessingGroup" xmlns:wpi="http://schemas.microsoft.com/office/word/2010/wordprocessingInk" xmlns:wne="http://schemas.microsoft.com/office/word/2006/wordml" xmlns:wps="http://schemas.microsoft.com/office/word/2010/wordprocessingShape" mc:Ignorable="w14 w15 w16se wp14">
+<w:document xmlns:wpc="http://schemas.microsoft.com/office/word/2010/wordprocessingCanvas" xmlns:cx="http://schemas.microsoft.com/office/drawing/2014/chartex" xmlns:cx1="http://schemas.microsoft.com/office/drawing/2015/9/8/chartex" xmlns:cx2="http://schemas.microsoft.com/office/drawing/2015/10/21/chartex" xmlns:cx3="http://schemas.microsoft.com/office/drawing/2016/5/9/chartex" xmlns:cx4="http://schemas.microsoft.com/office/drawing/2016/5/10/chartex" xmlns:cx5="http://schemas.microsoft.com/office/drawing/2016/5/11/chartex" xmlns:cx6="http://schemas.microsoft.com/office/drawing/2016/5/12/chartex" xmlns:cx7="http://schemas.microsoft.com/office/drawing/2016/5/13/chartex" xmlns:cx8="http://schemas.microsoft.com/office/drawing/2016/5/14/chartex" xmlns:mc="http://schemas.openxmlformats.org/markup-compatibility/2006" xmlns:aink="http://schemas.microsoft.com/office/drawing/2016/ink" xmlns:am3d="http://schemas.microsoft.com/office/drawing/2017/model3d" xmlns:o="urn:schemas-microsoft-com:office:office" xmlns:r="http://schemas.openxmlformats.org/officeDocument/2006/relationships" xmlns:m="http://schemas.openxmlformats.org/officeDocument/2006/math" xmlns:v="urn:schemas-microsoft-com:vml" xmlns:wp14="http://schemas.microsoft.com/office/word/2010/wordprocessingDrawing" xmlns:wp="http://schemas.openxmlformats.org/drawingml/2006/wordprocessingDrawing" xmlns:w10="urn:schemas-microsoft-com:office:word" xmlns:w="http://schemas.openxmlformats.org/wordprocessingml/2006/main" xmlns:w14="http://schemas.microsoft.com/office/word/2010/wordml" xmlns:w15="http://schemas.microsoft.com/office/word/2012/wordml" xmlns:w16cid="http://schemas.microsoft.com/office/word/2016/wordml/cid" xmlns:w16se="http://schemas.microsoft.com/office/word/2015/wordml/symex" xmlns:wpg="http://schemas.microsoft.com/office/word/2010/wordprocessingGroup" xmlns:wpi="http://schemas.microsoft.com/office/word/2010/wordprocessingInk" xmlns:wne="http://schemas.microsoft.com/office/word/2006/wordml" xmlns:wps="http://schemas.microsoft.com/office/word/2010/wordprocessingShape" mc:Ignorable="w14 w15 w16se w16cid wp14">
   <w:body>
     <w:p>
       <w:pPr>
@@ -1438,7 +1438,31 @@
           <w:szCs w:val="22"/>
           <w:lang w:val="en-GB"/>
         </w:rPr>
-        <w:t xml:space="preserve"> Try changing Cash and Trademark values in the green boxes of the Accounting Equation above. The impacting changes will reflect in the Balance Sheet and Statement of Cash Flow tables.</w:t>
+        <w:t xml:space="preserve"> Try changing Cash and Trademark values in the </w:t>
+      </w:r>
+      <w:r>
+        <w:rPr>
+          <w:rFonts w:asciiTheme="minorHAnsi" w:eastAsiaTheme="minorEastAsia" w:hAnsiTheme="minorHAnsi" w:cstheme="minorBidi"/>
+          <w:i/>
+          <w:color w:val="auto"/>
+          <w:sz w:val="22"/>
+          <w:szCs w:val="22"/>
+          <w:lang w:val="en-GB"/>
+        </w:rPr>
+        <w:t>blue</w:t>
+      </w:r>
+      <w:bookmarkStart w:id="0" w:name="_GoBack"/>
+      <w:bookmarkEnd w:id="0"/>
+      <w:r>
+        <w:rPr>
+          <w:rFonts w:asciiTheme="minorHAnsi" w:eastAsiaTheme="minorEastAsia" w:hAnsiTheme="minorHAnsi" w:cstheme="minorBidi"/>
+          <w:i/>
+          <w:color w:val="auto"/>
+          <w:sz w:val="22"/>
+          <w:szCs w:val="22"/>
+          <w:lang w:val="en-GB"/>
+        </w:rPr>
+        <w:t xml:space="preserve"> boxes of the Accounting Equation above. The impacting changes will reflect in the Balance Sheet and Statement of Cash Flow tables.</w:t>
       </w:r>
     </w:p>
     <w:p>
@@ -1641,8 +1665,6 @@
           <w:b/>
         </w:rPr>
       </w:pPr>
-      <w:bookmarkStart w:id="0" w:name="_GoBack"/>
-      <w:bookmarkEnd w:id="0"/>
     </w:p>
     <w:sectPr>
       <w:pgSz w:w="12240" w:h="15840"/>
@@ -1655,7 +1677,7 @@
 </file>
 
 <file path=word/styles.xml><?xml version="1.0" encoding="utf-8"?>
-<w:styles xmlns:mc="http://schemas.openxmlformats.org/markup-compatibility/2006" xmlns:r="http://schemas.openxmlformats.org/officeDocument/2006/relationships" xmlns:w="http://schemas.openxmlformats.org/wordprocessingml/2006/main" xmlns:w14="http://schemas.microsoft.com/office/word/2010/wordml" xmlns:w15="http://schemas.microsoft.com/office/word/2012/wordml" xmlns:w16se="http://schemas.microsoft.com/office/word/2015/wordml/symex" mc:Ignorable="w14 w15 w16se">
+<w:styles xmlns:mc="http://schemas.openxmlformats.org/markup-compatibility/2006" xmlns:r="http://schemas.openxmlformats.org/officeDocument/2006/relationships" xmlns:w="http://schemas.openxmlformats.org/wordprocessingml/2006/main" xmlns:w14="http://schemas.microsoft.com/office/word/2010/wordml" xmlns:w15="http://schemas.microsoft.com/office/word/2012/wordml" xmlns:w16cid="http://schemas.microsoft.com/office/word/2016/wordml/cid" xmlns:w16se="http://schemas.microsoft.com/office/word/2015/wordml/symex" mc:Ignorable="w14 w15 w16se w16cid">
   <w:docDefaults>
     <w:rPrDefault>
       <w:rPr>
@@ -1671,7 +1693,7 @@
       </w:pPr>
     </w:pPrDefault>
   </w:docDefaults>
-  <w:latentStyles w:defLockedState="0" w:defUIPriority="99" w:defSemiHidden="0" w:defUnhideWhenUsed="0" w:defQFormat="0" w:count="371">
+  <w:latentStyles w:defLockedState="0" w:defUIPriority="99" w:defSemiHidden="0" w:defUnhideWhenUsed="0" w:defQFormat="0" w:count="375">
     <w:lsdException w:name="Normal" w:uiPriority="0" w:qFormat="1"/>
     <w:lsdException w:name="heading 1" w:uiPriority="9" w:qFormat="1"/>
     <w:lsdException w:name="heading 2" w:semiHidden="1" w:uiPriority="9" w:unhideWhenUsed="1" w:qFormat="1"/>
@@ -1777,7 +1799,6 @@
     <w:lsdException w:name="HTML Sample" w:semiHidden="1" w:unhideWhenUsed="1"/>
     <w:lsdException w:name="HTML Typewriter" w:semiHidden="1" w:unhideWhenUsed="1"/>
     <w:lsdException w:name="HTML Variable" w:semiHidden="1" w:unhideWhenUsed="1"/>
-    <w:lsdException w:name="Normal Table" w:semiHidden="1" w:unhideWhenUsed="1"/>
     <w:lsdException w:name="annotation subject" w:semiHidden="1" w:unhideWhenUsed="1"/>
     <w:lsdException w:name="No List" w:semiHidden="1" w:unhideWhenUsed="1"/>
     <w:lsdException w:name="Outline List 1" w:semiHidden="1" w:unhideWhenUsed="1"/>
@@ -1821,10 +1842,8 @@
     <w:lsdException w:name="Table Elegant" w:semiHidden="1" w:unhideWhenUsed="1"/>
     <w:lsdException w:name="Table Professional" w:semiHidden="1" w:unhideWhenUsed="1"/>
     <w:lsdException w:name="Table Subtle 1" w:semiHidden="1" w:unhideWhenUsed="1"/>
-    <w:lsdException w:name="Table Subtle 2" w:semiHidden="1" w:unhideWhenUsed="1"/>
     <w:lsdException w:name="Table Web 1" w:semiHidden="1" w:unhideWhenUsed="1"/>
     <w:lsdException w:name="Table Web 2" w:semiHidden="1" w:unhideWhenUsed="1"/>
-    <w:lsdException w:name="Table Web 3" w:semiHidden="1" w:unhideWhenUsed="1"/>
     <w:lsdException w:name="Balloon Text" w:semiHidden="1" w:unhideWhenUsed="1"/>
     <w:lsdException w:name="Table Grid" w:uiPriority="59"/>
     <w:lsdException w:name="Table Theme" w:semiHidden="1" w:unhideWhenUsed="1"/>
@@ -2043,6 +2062,10 @@
     <w:lsdException w:name="List Table 5 Dark Accent 6" w:uiPriority="50"/>
     <w:lsdException w:name="List Table 6 Colorful Accent 6" w:uiPriority="51"/>
     <w:lsdException w:name="List Table 7 Colorful Accent 6" w:uiPriority="52"/>
+    <w:lsdException w:name="Mention" w:semiHidden="1" w:unhideWhenUsed="1"/>
+    <w:lsdException w:name="Smart Hyperlink" w:semiHidden="1" w:unhideWhenUsed="1"/>
+    <w:lsdException w:name="Hashtag" w:semiHidden="1" w:unhideWhenUsed="1"/>
+    <w:lsdException w:name="Unresolved Mention" w:semiHidden="1" w:unhideWhenUsed="1"/>
   </w:latentStyles>
   <w:style w:type="paragraph" w:default="1" w:styleId="Normal">
     <w:name w:val="Normal"/>
